--- a/JSON parser Project 16/Json Parser Documentation.docx
+++ b/JSON parser Project 16/Json Parser Documentation.docx
@@ -308,6 +308,7 @@
         </w:rPr>
         <w:t xml:space="preserve">: </w:t>
       </w:r>
+      <w:proofErr w:type="spellStart"/>
       <w:r>
         <w:rPr>
           <w:rFonts w:ascii="Arial" w:eastAsia="Times New Roman" w:hAnsi="Arial" w:cs="Arial"/>
@@ -317,8 +318,33 @@
           <w:sz w:val="42"/>
           <w:szCs w:val="56"/>
         </w:rPr>
-        <w:t>Json Parser</w:t>
-      </w:r>
+        <w:t>Json</w:t>
+      </w:r>
+      <w:proofErr w:type="spellEnd"/>
+      <w:r>
+        <w:rPr>
+          <w:rFonts w:ascii="Arial" w:eastAsia="Times New Roman" w:hAnsi="Arial" w:cs="Arial"/>
+          <w:b/>
+          <w:bCs/>
+          <w:color w:val="000000"/>
+          <w:sz w:val="42"/>
+          <w:szCs w:val="56"/>
+        </w:rPr>
+        <w:t xml:space="preserve"> </w:t>
+      </w:r>
+      <w:proofErr w:type="spellStart"/>
+      <w:r>
+        <w:rPr>
+          <w:rFonts w:ascii="Arial" w:eastAsia="Times New Roman" w:hAnsi="Arial" w:cs="Arial"/>
+          <w:b/>
+          <w:bCs/>
+          <w:color w:val="000000"/>
+          <w:sz w:val="42"/>
+          <w:szCs w:val="56"/>
+        </w:rPr>
+        <w:t>Parser</w:t>
+      </w:r>
+      <w:proofErr w:type="spellEnd"/>
     </w:p>
     <w:p>
       <w:pPr>
@@ -2142,7 +2168,55 @@
           <w:sz w:val="24"/>
           <w:szCs w:val="24"/>
         </w:rPr>
-        <w:t> (JavaScript Object Notation) е опростен формат за обмяна на данни, удобен за работа както за хората, така и за компютрите. Той е базиран на едно подмножество на езика за програмиране </w:t>
+        <w:t> (</w:t>
+      </w:r>
+      <w:proofErr w:type="spellStart"/>
+      <w:r>
+        <w:rPr>
+          <w:sz w:val="24"/>
+          <w:szCs w:val="24"/>
+        </w:rPr>
+        <w:t>JavaScript</w:t>
+      </w:r>
+      <w:proofErr w:type="spellEnd"/>
+      <w:r>
+        <w:rPr>
+          <w:sz w:val="24"/>
+          <w:szCs w:val="24"/>
+        </w:rPr>
+        <w:t xml:space="preserve"> </w:t>
+      </w:r>
+      <w:proofErr w:type="spellStart"/>
+      <w:r>
+        <w:rPr>
+          <w:sz w:val="24"/>
+          <w:szCs w:val="24"/>
+        </w:rPr>
+        <w:t>Object</w:t>
+      </w:r>
+      <w:proofErr w:type="spellEnd"/>
+      <w:r>
+        <w:rPr>
+          <w:sz w:val="24"/>
+          <w:szCs w:val="24"/>
+        </w:rPr>
+        <w:t xml:space="preserve"> </w:t>
+      </w:r>
+      <w:proofErr w:type="spellStart"/>
+      <w:r>
+        <w:rPr>
+          <w:sz w:val="24"/>
+          <w:szCs w:val="24"/>
+        </w:rPr>
+        <w:t>Notation</w:t>
+      </w:r>
+      <w:proofErr w:type="spellEnd"/>
+      <w:r>
+        <w:rPr>
+          <w:sz w:val="24"/>
+          <w:szCs w:val="24"/>
+        </w:rPr>
+        <w:t>) е опростен формат за обмяна на данни, удобен за работа както за хората, така и за компютрите. Той е базиран на едно подмножество на езика за програмиране </w:t>
       </w:r>
       <w:r>
         <w:rPr>
@@ -2201,7 +2275,39 @@
           <w:sz w:val="24"/>
           <w:szCs w:val="24"/>
         </w:rPr>
-        <w:t>, запис, структура, речник, хеш таблица, именован списък, или асоциативен масив.</w:t>
+        <w:t xml:space="preserve">, запис, структура, речник, </w:t>
+      </w:r>
+      <w:proofErr w:type="spellStart"/>
+      <w:r>
+        <w:rPr>
+          <w:sz w:val="24"/>
+          <w:szCs w:val="24"/>
+        </w:rPr>
+        <w:t>хеш</w:t>
+      </w:r>
+      <w:proofErr w:type="spellEnd"/>
+      <w:r>
+        <w:rPr>
+          <w:sz w:val="24"/>
+          <w:szCs w:val="24"/>
+        </w:rPr>
+        <w:t xml:space="preserve"> таблица, </w:t>
+      </w:r>
+      <w:proofErr w:type="spellStart"/>
+      <w:r>
+        <w:rPr>
+          <w:sz w:val="24"/>
+          <w:szCs w:val="24"/>
+        </w:rPr>
+        <w:t>именован</w:t>
+      </w:r>
+      <w:proofErr w:type="spellEnd"/>
+      <w:r>
+        <w:rPr>
+          <w:sz w:val="24"/>
+          <w:szCs w:val="24"/>
+        </w:rPr>
+        <w:t xml:space="preserve"> списък, или асоциативен масив.</w:t>
       </w:r>
       <w:r>
         <w:rPr>
@@ -2384,6 +2490,7 @@
         </w:rPr>
         <w:t>След всяко име се поставя :</w:t>
       </w:r>
+      <w:proofErr w:type="spellStart"/>
       <w:r>
         <w:rPr>
           <w:sz w:val="14"/>
@@ -2391,6 +2498,7 @@
         </w:rPr>
         <w:t>двуеточие</w:t>
       </w:r>
+      <w:proofErr w:type="spellEnd"/>
       <w:r>
         <w:rPr>
           <w:sz w:val="24"/>
@@ -2739,15 +2847,9 @@
           <w:sz w:val="24"/>
           <w:szCs w:val="24"/>
         </w:rPr>
-        <w:t>истина (true)</w:t>
-      </w:r>
-      <w:r>
-        <w:rPr>
-          <w:sz w:val="24"/>
-          <w:szCs w:val="24"/>
-        </w:rPr>
-        <w:t> или </w:t>
-      </w:r>
+        <w:t>истина (</w:t>
+      </w:r>
+      <w:proofErr w:type="spellStart"/>
       <w:r>
         <w:rPr>
           <w:b/>
@@ -2755,15 +2857,9 @@
           <w:sz w:val="24"/>
           <w:szCs w:val="24"/>
         </w:rPr>
-        <w:t>лъжа (false)</w:t>
-      </w:r>
-      <w:r>
-        <w:rPr>
-          <w:sz w:val="24"/>
-          <w:szCs w:val="24"/>
-        </w:rPr>
-        <w:t>, </w:t>
-      </w:r>
+        <w:t>true</w:t>
+      </w:r>
+      <w:proofErr w:type="spellEnd"/>
       <w:r>
         <w:rPr>
           <w:b/>
@@ -2771,8 +2867,62 @@
           <w:sz w:val="24"/>
           <w:szCs w:val="24"/>
         </w:rPr>
+        <w:t>)</w:t>
+      </w:r>
+      <w:r>
+        <w:rPr>
+          <w:sz w:val="24"/>
+          <w:szCs w:val="24"/>
+        </w:rPr>
+        <w:t> или </w:t>
+      </w:r>
+      <w:r>
+        <w:rPr>
+          <w:b/>
+          <w:bCs/>
+          <w:sz w:val="24"/>
+          <w:szCs w:val="24"/>
+        </w:rPr>
+        <w:t>лъжа (</w:t>
+      </w:r>
+      <w:proofErr w:type="spellStart"/>
+      <w:r>
+        <w:rPr>
+          <w:b/>
+          <w:bCs/>
+          <w:sz w:val="24"/>
+          <w:szCs w:val="24"/>
+        </w:rPr>
+        <w:t>false</w:t>
+      </w:r>
+      <w:proofErr w:type="spellEnd"/>
+      <w:r>
+        <w:rPr>
+          <w:b/>
+          <w:bCs/>
+          <w:sz w:val="24"/>
+          <w:szCs w:val="24"/>
+        </w:rPr>
+        <w:t>)</w:t>
+      </w:r>
+      <w:r>
+        <w:rPr>
+          <w:sz w:val="24"/>
+          <w:szCs w:val="24"/>
+        </w:rPr>
+        <w:t>, </w:t>
+      </w:r>
+      <w:proofErr w:type="spellStart"/>
+      <w:r>
+        <w:rPr>
+          <w:b/>
+          <w:bCs/>
+          <w:sz w:val="24"/>
+          <w:szCs w:val="24"/>
+        </w:rPr>
         <w:t>null</w:t>
       </w:r>
+      <w:proofErr w:type="spellEnd"/>
       <w:r>
         <w:rPr>
           <w:sz w:val="24"/>
@@ -2920,7 +3070,39 @@
           <w:sz w:val="24"/>
           <w:szCs w:val="24"/>
         </w:rPr>
-        <w:t> е колекция от от нула или повече Unicode символи, обграден от двойни кавички, използвайки </w:t>
+        <w:t xml:space="preserve"> е колекция от </w:t>
+      </w:r>
+      <w:proofErr w:type="spellStart"/>
+      <w:r>
+        <w:rPr>
+          <w:sz w:val="24"/>
+          <w:szCs w:val="24"/>
+        </w:rPr>
+        <w:t>от</w:t>
+      </w:r>
+      <w:proofErr w:type="spellEnd"/>
+      <w:r>
+        <w:rPr>
+          <w:sz w:val="24"/>
+          <w:szCs w:val="24"/>
+        </w:rPr>
+        <w:t xml:space="preserve"> нула или повече </w:t>
+      </w:r>
+      <w:proofErr w:type="spellStart"/>
+      <w:r>
+        <w:rPr>
+          <w:sz w:val="24"/>
+          <w:szCs w:val="24"/>
+        </w:rPr>
+        <w:t>Unicode</w:t>
+      </w:r>
+      <w:proofErr w:type="spellEnd"/>
+      <w:r>
+        <w:rPr>
+          <w:sz w:val="24"/>
+          <w:szCs w:val="24"/>
+        </w:rPr>
+        <w:t xml:space="preserve"> символи, обграден от двойни кавички, използвайки </w:t>
       </w:r>
       <w:r>
         <w:rPr>
@@ -2945,7 +3127,23 @@
           <w:sz w:val="24"/>
           <w:szCs w:val="24"/>
         </w:rPr>
-        <w:t> като escape символ. Символът се представя чрез низ, съдържащ само един символ. Стрингът е подобен на тези в C или Java.</w:t>
+        <w:t xml:space="preserve"> като </w:t>
+      </w:r>
+      <w:proofErr w:type="spellStart"/>
+      <w:r>
+        <w:rPr>
+          <w:sz w:val="24"/>
+          <w:szCs w:val="24"/>
+        </w:rPr>
+        <w:t>escape</w:t>
+      </w:r>
+      <w:proofErr w:type="spellEnd"/>
+      <w:r>
+        <w:rPr>
+          <w:sz w:val="24"/>
+          <w:szCs w:val="24"/>
+        </w:rPr>
+        <w:t xml:space="preserve"> символ. Символът се представя чрез низ, съдържащ само един символ. Стрингът е подобен на тези в C или Java.</w:t>
       </w:r>
     </w:p>
     <w:p>
@@ -2974,7 +3172,23 @@
           <w:sz w:val="24"/>
           <w:szCs w:val="24"/>
         </w:rPr>
-        <w:t> много наподобява числото в C или Java, с изключение на това, че осмичният и шестнадесетичен формат не се използват.</w:t>
+        <w:t xml:space="preserve"> много наподобява числото в C или Java, с изключение на това, че </w:t>
+      </w:r>
+      <w:proofErr w:type="spellStart"/>
+      <w:r>
+        <w:rPr>
+          <w:sz w:val="24"/>
+          <w:szCs w:val="24"/>
+        </w:rPr>
+        <w:t>осмичният</w:t>
+      </w:r>
+      <w:proofErr w:type="spellEnd"/>
+      <w:r>
+        <w:rPr>
+          <w:sz w:val="24"/>
+          <w:szCs w:val="24"/>
+        </w:rPr>
+        <w:t xml:space="preserve"> и шестнадесетичен формат не се използват.</w:t>
       </w:r>
     </w:p>
     <w:p>
@@ -2994,7 +3208,39 @@
           <w:sz w:val="24"/>
           <w:szCs w:val="24"/>
         </w:rPr>
-        <w:t>Между двойките може да бъде вмъквано празно пространство (whitespace). С изключение на някои детайли относно кодирането на символите (encoding), това напълно описва езика.</w:t>
+        <w:t>Между двойките може да бъде вмъквано празно пространство (</w:t>
+      </w:r>
+      <w:proofErr w:type="spellStart"/>
+      <w:r>
+        <w:rPr>
+          <w:sz w:val="24"/>
+          <w:szCs w:val="24"/>
+        </w:rPr>
+        <w:t>whitespace</w:t>
+      </w:r>
+      <w:proofErr w:type="spellEnd"/>
+      <w:r>
+        <w:rPr>
+          <w:sz w:val="24"/>
+          <w:szCs w:val="24"/>
+        </w:rPr>
+        <w:t>). С изключение на някои детайли относно кодирането на символите (</w:t>
+      </w:r>
+      <w:proofErr w:type="spellStart"/>
+      <w:r>
+        <w:rPr>
+          <w:sz w:val="24"/>
+          <w:szCs w:val="24"/>
+        </w:rPr>
+        <w:t>encoding</w:t>
+      </w:r>
+      <w:proofErr w:type="spellEnd"/>
+      <w:r>
+        <w:rPr>
+          <w:sz w:val="24"/>
+          <w:szCs w:val="24"/>
+        </w:rPr>
+        <w:t>), това напълно описва езика.</w:t>
       </w:r>
     </w:p>
     <w:p>
@@ -3040,7 +3286,133 @@
           <w:sz w:val="28"/>
           <w:szCs w:val="28"/>
         </w:rPr>
-        <w:t>След като приложението отвори даден файл, то трябва да може да извършва посочените по-долу операции, в допълнение на общите операции (open, close, save, save as, help и exit)</w:t>
+        <w:t>След като приложението отвори даден файл, то трябва да може да извършва посочените по-долу операции, в допълнение на общите операции (</w:t>
+      </w:r>
+      <w:proofErr w:type="spellStart"/>
+      <w:r>
+        <w:rPr>
+          <w:rFonts w:ascii="Times New Roman" w:eastAsia="Times New Roman" w:hAnsi="Times New Roman" w:cs="Times New Roman"/>
+          <w:sz w:val="28"/>
+          <w:szCs w:val="28"/>
+        </w:rPr>
+        <w:t>open</w:t>
+      </w:r>
+      <w:proofErr w:type="spellEnd"/>
+      <w:r>
+        <w:rPr>
+          <w:rFonts w:ascii="Times New Roman" w:eastAsia="Times New Roman" w:hAnsi="Times New Roman" w:cs="Times New Roman"/>
+          <w:sz w:val="28"/>
+          <w:szCs w:val="28"/>
+        </w:rPr>
+        <w:t xml:space="preserve">, </w:t>
+      </w:r>
+      <w:proofErr w:type="spellStart"/>
+      <w:r>
+        <w:rPr>
+          <w:rFonts w:ascii="Times New Roman" w:eastAsia="Times New Roman" w:hAnsi="Times New Roman" w:cs="Times New Roman"/>
+          <w:sz w:val="28"/>
+          <w:szCs w:val="28"/>
+        </w:rPr>
+        <w:t>close</w:t>
+      </w:r>
+      <w:proofErr w:type="spellEnd"/>
+      <w:r>
+        <w:rPr>
+          <w:rFonts w:ascii="Times New Roman" w:eastAsia="Times New Roman" w:hAnsi="Times New Roman" w:cs="Times New Roman"/>
+          <w:sz w:val="28"/>
+          <w:szCs w:val="28"/>
+        </w:rPr>
+        <w:t xml:space="preserve">, </w:t>
+      </w:r>
+      <w:proofErr w:type="spellStart"/>
+      <w:r>
+        <w:rPr>
+          <w:rFonts w:ascii="Times New Roman" w:eastAsia="Times New Roman" w:hAnsi="Times New Roman" w:cs="Times New Roman"/>
+          <w:sz w:val="28"/>
+          <w:szCs w:val="28"/>
+        </w:rPr>
+        <w:t>save</w:t>
+      </w:r>
+      <w:proofErr w:type="spellEnd"/>
+      <w:r>
+        <w:rPr>
+          <w:rFonts w:ascii="Times New Roman" w:eastAsia="Times New Roman" w:hAnsi="Times New Roman" w:cs="Times New Roman"/>
+          <w:sz w:val="28"/>
+          <w:szCs w:val="28"/>
+        </w:rPr>
+        <w:t xml:space="preserve">, </w:t>
+      </w:r>
+      <w:proofErr w:type="spellStart"/>
+      <w:r>
+        <w:rPr>
+          <w:rFonts w:ascii="Times New Roman" w:eastAsia="Times New Roman" w:hAnsi="Times New Roman" w:cs="Times New Roman"/>
+          <w:sz w:val="28"/>
+          <w:szCs w:val="28"/>
+        </w:rPr>
+        <w:t>save</w:t>
+      </w:r>
+      <w:proofErr w:type="spellEnd"/>
+      <w:r>
+        <w:rPr>
+          <w:rFonts w:ascii="Times New Roman" w:eastAsia="Times New Roman" w:hAnsi="Times New Roman" w:cs="Times New Roman"/>
+          <w:sz w:val="28"/>
+          <w:szCs w:val="28"/>
+        </w:rPr>
+        <w:t xml:space="preserve"> </w:t>
+      </w:r>
+      <w:proofErr w:type="spellStart"/>
+      <w:r>
+        <w:rPr>
+          <w:rFonts w:ascii="Times New Roman" w:eastAsia="Times New Roman" w:hAnsi="Times New Roman" w:cs="Times New Roman"/>
+          <w:sz w:val="28"/>
+          <w:szCs w:val="28"/>
+        </w:rPr>
+        <w:t>as</w:t>
+      </w:r>
+      <w:proofErr w:type="spellEnd"/>
+      <w:r>
+        <w:rPr>
+          <w:rFonts w:ascii="Times New Roman" w:eastAsia="Times New Roman" w:hAnsi="Times New Roman" w:cs="Times New Roman"/>
+          <w:sz w:val="28"/>
+          <w:szCs w:val="28"/>
+        </w:rPr>
+        <w:t xml:space="preserve">, </w:t>
+      </w:r>
+      <w:proofErr w:type="spellStart"/>
+      <w:r>
+        <w:rPr>
+          <w:rFonts w:ascii="Times New Roman" w:eastAsia="Times New Roman" w:hAnsi="Times New Roman" w:cs="Times New Roman"/>
+          <w:sz w:val="28"/>
+          <w:szCs w:val="28"/>
+        </w:rPr>
+        <w:t>help</w:t>
+      </w:r>
+      <w:proofErr w:type="spellEnd"/>
+      <w:r>
+        <w:rPr>
+          <w:rFonts w:ascii="Times New Roman" w:eastAsia="Times New Roman" w:hAnsi="Times New Roman" w:cs="Times New Roman"/>
+          <w:sz w:val="28"/>
+          <w:szCs w:val="28"/>
+        </w:rPr>
+        <w:t xml:space="preserve"> и </w:t>
+      </w:r>
+      <w:proofErr w:type="spellStart"/>
+      <w:r>
+        <w:rPr>
+          <w:rFonts w:ascii="Times New Roman" w:eastAsia="Times New Roman" w:hAnsi="Times New Roman" w:cs="Times New Roman"/>
+          <w:sz w:val="28"/>
+          <w:szCs w:val="28"/>
+        </w:rPr>
+        <w:t>exit</w:t>
+      </w:r>
+      <w:proofErr w:type="spellEnd"/>
+      <w:r>
+        <w:rPr>
+          <w:rFonts w:ascii="Times New Roman" w:eastAsia="Times New Roman" w:hAnsi="Times New Roman" w:cs="Times New Roman"/>
+          <w:sz w:val="28"/>
+          <w:szCs w:val="28"/>
+        </w:rPr>
+        <w:t>)</w:t>
       </w:r>
       <w:r>
         <w:rPr>
@@ -3271,7 +3643,23 @@
           <w:sz w:val="24"/>
           <w:szCs w:val="24"/>
         </w:rPr>
-        <w:t xml:space="preserve">Трябва да може да се нестват обекти от различни типове в един контейнер, защото </w:t>
+        <w:t xml:space="preserve">Трябва да може да се </w:t>
+      </w:r>
+      <w:proofErr w:type="spellStart"/>
+      <w:r>
+        <w:rPr>
+          <w:sz w:val="24"/>
+          <w:szCs w:val="24"/>
+        </w:rPr>
+        <w:t>нестват</w:t>
+      </w:r>
+      <w:proofErr w:type="spellEnd"/>
+      <w:r>
+        <w:rPr>
+          <w:sz w:val="24"/>
+          <w:szCs w:val="24"/>
+        </w:rPr>
+        <w:t xml:space="preserve"> обекти от различни типове в един контейнер, защото </w:t>
       </w:r>
       <w:r>
         <w:rPr>
@@ -3706,7 +4094,27 @@
           <w:sz w:val="24"/>
           <w:szCs w:val="24"/>
         </w:rPr>
-        <w:t>За парсеване на променливите се използва библиотеката</w:t>
+        <w:t xml:space="preserve">За </w:t>
+      </w:r>
+      <w:proofErr w:type="spellStart"/>
+      <w:r>
+        <w:rPr>
+          <w:rFonts w:cstheme="minorHAnsi"/>
+          <w:color w:val="000000"/>
+          <w:sz w:val="24"/>
+          <w:szCs w:val="24"/>
+        </w:rPr>
+        <w:t>парсеване</w:t>
+      </w:r>
+      <w:proofErr w:type="spellEnd"/>
+      <w:r>
+        <w:rPr>
+          <w:rFonts w:cstheme="minorHAnsi"/>
+          <w:color w:val="000000"/>
+          <w:sz w:val="24"/>
+          <w:szCs w:val="24"/>
+        </w:rPr>
+        <w:t xml:space="preserve"> на променливите се използва библиотеката</w:t>
       </w:r>
       <w:r>
         <w:rPr>
@@ -3742,7 +4150,27 @@
           <w:sz w:val="19"/>
           <w:szCs w:val="19"/>
         </w:rPr>
-        <w:t>&lt;sstream&gt;</w:t>
+        <w:t>&lt;</w:t>
+      </w:r>
+      <w:proofErr w:type="spellStart"/>
+      <w:r>
+        <w:rPr>
+          <w:rFonts w:ascii="Consolas" w:hAnsi="Consolas" w:cs="Consolas"/>
+          <w:color w:val="A31515"/>
+          <w:sz w:val="19"/>
+          <w:szCs w:val="19"/>
+        </w:rPr>
+        <w:t>sstream</w:t>
+      </w:r>
+      <w:proofErr w:type="spellEnd"/>
+      <w:r>
+        <w:rPr>
+          <w:rFonts w:ascii="Consolas" w:hAnsi="Consolas" w:cs="Consolas"/>
+          <w:color w:val="A31515"/>
+          <w:sz w:val="19"/>
+          <w:szCs w:val="19"/>
+        </w:rPr>
+        <w:t>&gt;</w:t>
       </w:r>
       <w:r>
         <w:rPr>
@@ -3790,6 +4218,7 @@
         </w:rPr>
         <w:t xml:space="preserve"> </w:t>
       </w:r>
+      <w:proofErr w:type="spellStart"/>
       <w:r>
         <w:rPr>
           <w:rFonts w:ascii="Consolas" w:hAnsi="Consolas" w:cs="Consolas"/>
@@ -3797,8 +4226,29 @@
           <w:sz w:val="19"/>
           <w:szCs w:val="19"/>
         </w:rPr>
-        <w:t>std::istringstream</w:t>
-      </w:r>
+        <w:t>std</w:t>
+      </w:r>
+      <w:proofErr w:type="spellEnd"/>
+      <w:r>
+        <w:rPr>
+          <w:rFonts w:ascii="Consolas" w:hAnsi="Consolas" w:cs="Consolas"/>
+          <w:color w:val="008000"/>
+          <w:sz w:val="19"/>
+          <w:szCs w:val="19"/>
+        </w:rPr>
+        <w:t>::</w:t>
+      </w:r>
+      <w:proofErr w:type="spellStart"/>
+      <w:r>
+        <w:rPr>
+          <w:rFonts w:ascii="Consolas" w:hAnsi="Consolas" w:cs="Consolas"/>
+          <w:color w:val="008000"/>
+          <w:sz w:val="19"/>
+          <w:szCs w:val="19"/>
+        </w:rPr>
+        <w:t>istringstream</w:t>
+      </w:r>
+      <w:proofErr w:type="spellEnd"/>
     </w:p>
     <w:p>
       <w:pPr>
@@ -3892,23 +4342,35 @@
       <w:pPr>
         <w:pStyle w:val="Heading4"/>
       </w:pPr>
+      <w:proofErr w:type="spellStart"/>
       <w:r>
         <w:rPr>
           <w:color w:val="0000FF"/>
         </w:rPr>
         <w:t>virtual</w:t>
       </w:r>
+      <w:proofErr w:type="spellEnd"/>
       <w:r>
         <w:t xml:space="preserve"> </w:t>
       </w:r>
+      <w:proofErr w:type="spellStart"/>
       <w:r>
         <w:rPr>
           <w:color w:val="0000FF"/>
         </w:rPr>
         <w:t>void</w:t>
       </w:r>
-      <w:r>
-        <w:t xml:space="preserve"> print();</w:t>
+      <w:proofErr w:type="spellEnd"/>
+      <w:r>
+        <w:t xml:space="preserve"> </w:t>
+      </w:r>
+      <w:proofErr w:type="spellStart"/>
+      <w:r>
+        <w:t>print</w:t>
+      </w:r>
+      <w:proofErr w:type="spellEnd"/>
+      <w:r>
+        <w:t>();</w:t>
       </w:r>
     </w:p>
     <w:p>
@@ -4004,16 +4466,193 @@
           <w:iCs/>
           <w:sz w:val="24"/>
         </w:rPr>
-        <w:t xml:space="preserve">, който е бил парсенат. </w:t>
+        <w:t xml:space="preserve">, който е бил </w:t>
+      </w:r>
+      <w:proofErr w:type="spellStart"/>
+      <w:r>
+        <w:rPr>
+          <w:rFonts w:asciiTheme="majorHAnsi" w:eastAsiaTheme="majorEastAsia" w:hAnsiTheme="majorHAnsi" w:cstheme="majorBidi"/>
+          <w:b/>
+          <w:iCs/>
+          <w:sz w:val="24"/>
+        </w:rPr>
+        <w:t>парсенат</w:t>
+      </w:r>
+      <w:proofErr w:type="spellEnd"/>
+      <w:r>
+        <w:rPr>
+          <w:rFonts w:asciiTheme="majorHAnsi" w:eastAsiaTheme="majorEastAsia" w:hAnsiTheme="majorHAnsi" w:cstheme="majorBidi"/>
+          <w:b/>
+          <w:iCs/>
+          <w:sz w:val="24"/>
+        </w:rPr>
+        <w:t xml:space="preserve">. </w:t>
       </w:r>
     </w:p>
     <w:p>
       <w:pPr>
         <w:pStyle w:val="Heading4"/>
       </w:pPr>
+      <w:proofErr w:type="spellStart"/>
       <w:r>
         <w:lastRenderedPageBreak/>
-        <w:t>void searchKey(std::string&amp; sKey, bool &amp; found); // this will search for matches with all keys, even nested ones in objects.</w:t>
+        <w:t>void</w:t>
+      </w:r>
+      <w:proofErr w:type="spellEnd"/>
+      <w:r>
+        <w:t xml:space="preserve"> </w:t>
+      </w:r>
+      <w:proofErr w:type="spellStart"/>
+      <w:r>
+        <w:t>searchKey</w:t>
+      </w:r>
+      <w:proofErr w:type="spellEnd"/>
+      <w:r>
+        <w:t>(</w:t>
+      </w:r>
+      <w:proofErr w:type="spellStart"/>
+      <w:r>
+        <w:t>std</w:t>
+      </w:r>
+      <w:proofErr w:type="spellEnd"/>
+      <w:r>
+        <w:t>::</w:t>
+      </w:r>
+      <w:proofErr w:type="spellStart"/>
+      <w:r>
+        <w:t>string</w:t>
+      </w:r>
+      <w:proofErr w:type="spellEnd"/>
+      <w:r>
+        <w:t xml:space="preserve">&amp; </w:t>
+      </w:r>
+      <w:proofErr w:type="spellStart"/>
+      <w:r>
+        <w:t>sKey</w:t>
+      </w:r>
+      <w:proofErr w:type="spellEnd"/>
+      <w:r>
+        <w:t xml:space="preserve">, </w:t>
+      </w:r>
+      <w:proofErr w:type="spellStart"/>
+      <w:r>
+        <w:t>bool</w:t>
+      </w:r>
+      <w:proofErr w:type="spellEnd"/>
+      <w:r>
+        <w:t xml:space="preserve"> &amp; </w:t>
+      </w:r>
+      <w:proofErr w:type="spellStart"/>
+      <w:r>
+        <w:t>found</w:t>
+      </w:r>
+      <w:proofErr w:type="spellEnd"/>
+      <w:r>
+        <w:t xml:space="preserve">); // </w:t>
+      </w:r>
+      <w:proofErr w:type="spellStart"/>
+      <w:r>
+        <w:t>this</w:t>
+      </w:r>
+      <w:proofErr w:type="spellEnd"/>
+      <w:r>
+        <w:t xml:space="preserve"> </w:t>
+      </w:r>
+      <w:proofErr w:type="spellStart"/>
+      <w:r>
+        <w:t>will</w:t>
+      </w:r>
+      <w:proofErr w:type="spellEnd"/>
+      <w:r>
+        <w:t xml:space="preserve"> </w:t>
+      </w:r>
+      <w:proofErr w:type="spellStart"/>
+      <w:r>
+        <w:t>search</w:t>
+      </w:r>
+      <w:proofErr w:type="spellEnd"/>
+      <w:r>
+        <w:t xml:space="preserve"> </w:t>
+      </w:r>
+      <w:proofErr w:type="spellStart"/>
+      <w:r>
+        <w:t>for</w:t>
+      </w:r>
+      <w:proofErr w:type="spellEnd"/>
+      <w:r>
+        <w:t xml:space="preserve"> </w:t>
+      </w:r>
+      <w:proofErr w:type="spellStart"/>
+      <w:r>
+        <w:t>matches</w:t>
+      </w:r>
+      <w:proofErr w:type="spellEnd"/>
+      <w:r>
+        <w:t xml:space="preserve"> </w:t>
+      </w:r>
+      <w:proofErr w:type="spellStart"/>
+      <w:r>
+        <w:t>with</w:t>
+      </w:r>
+      <w:proofErr w:type="spellEnd"/>
+      <w:r>
+        <w:t xml:space="preserve"> </w:t>
+      </w:r>
+      <w:proofErr w:type="spellStart"/>
+      <w:r>
+        <w:t>all</w:t>
+      </w:r>
+      <w:proofErr w:type="spellEnd"/>
+      <w:r>
+        <w:t xml:space="preserve"> </w:t>
+      </w:r>
+      <w:proofErr w:type="spellStart"/>
+      <w:r>
+        <w:t>keys</w:t>
+      </w:r>
+      <w:proofErr w:type="spellEnd"/>
+      <w:r>
+        <w:t xml:space="preserve">, </w:t>
+      </w:r>
+      <w:proofErr w:type="spellStart"/>
+      <w:r>
+        <w:t>even</w:t>
+      </w:r>
+      <w:proofErr w:type="spellEnd"/>
+      <w:r>
+        <w:t xml:space="preserve"> </w:t>
+      </w:r>
+      <w:proofErr w:type="spellStart"/>
+      <w:r>
+        <w:t>nested</w:t>
+      </w:r>
+      <w:proofErr w:type="spellEnd"/>
+      <w:r>
+        <w:t xml:space="preserve"> </w:t>
+      </w:r>
+      <w:proofErr w:type="spellStart"/>
+      <w:r>
+        <w:t>ones</w:t>
+      </w:r>
+      <w:proofErr w:type="spellEnd"/>
+      <w:r>
+        <w:t xml:space="preserve"> </w:t>
+      </w:r>
+      <w:proofErr w:type="spellStart"/>
+      <w:r>
+        <w:t>in</w:t>
+      </w:r>
+      <w:proofErr w:type="spellEnd"/>
+      <w:r>
+        <w:t xml:space="preserve"> </w:t>
+      </w:r>
+      <w:proofErr w:type="spellStart"/>
+      <w:r>
+        <w:t>objects</w:t>
+      </w:r>
+      <w:proofErr w:type="spellEnd"/>
+      <w:r>
+        <w:t>.</w:t>
       </w:r>
     </w:p>
     <w:p>
@@ -4039,48 +4678,74 @@
           <w:color w:val="008000"/>
         </w:rPr>
       </w:pPr>
+      <w:proofErr w:type="spellStart"/>
       <w:r>
         <w:rPr>
           <w:color w:val="0000FF"/>
         </w:rPr>
         <w:t>void</w:t>
       </w:r>
-      <w:r>
-        <w:t xml:space="preserve"> deleteKey(std::</w:t>
-      </w:r>
+      <w:proofErr w:type="spellEnd"/>
+      <w:r>
+        <w:t xml:space="preserve"> </w:t>
+      </w:r>
+      <w:proofErr w:type="spellStart"/>
+      <w:r>
+        <w:t>deleteKey</w:t>
+      </w:r>
+      <w:proofErr w:type="spellEnd"/>
+      <w:r>
+        <w:t>(</w:t>
+      </w:r>
+      <w:proofErr w:type="spellStart"/>
+      <w:r>
+        <w:t>std</w:t>
+      </w:r>
+      <w:proofErr w:type="spellEnd"/>
+      <w:r>
+        <w:t>::</w:t>
+      </w:r>
+      <w:proofErr w:type="spellStart"/>
       <w:r>
         <w:rPr>
           <w:color w:val="2B91AF"/>
         </w:rPr>
         <w:t>string</w:t>
       </w:r>
+      <w:proofErr w:type="spellEnd"/>
       <w:r>
         <w:t xml:space="preserve">&amp; </w:t>
       </w:r>
+      <w:proofErr w:type="spellStart"/>
       <w:r>
         <w:rPr>
           <w:color w:val="808080"/>
         </w:rPr>
         <w:t>dKey</w:t>
       </w:r>
+      <w:proofErr w:type="spellEnd"/>
       <w:r>
         <w:t xml:space="preserve">, </w:t>
       </w:r>
+      <w:proofErr w:type="spellStart"/>
       <w:r>
         <w:rPr>
           <w:color w:val="0000FF"/>
         </w:rPr>
         <w:t>bool</w:t>
       </w:r>
+      <w:proofErr w:type="spellEnd"/>
       <w:r>
         <w:t xml:space="preserve"> &amp; </w:t>
       </w:r>
+      <w:proofErr w:type="spellStart"/>
       <w:r>
         <w:rPr>
           <w:color w:val="808080"/>
         </w:rPr>
         <w:t>deleted</w:t>
       </w:r>
+      <w:proofErr w:type="spellEnd"/>
       <w:r>
         <w:t xml:space="preserve">); </w:t>
       </w:r>
@@ -4088,7 +4753,203 @@
         <w:rPr>
           <w:color w:val="008000"/>
         </w:rPr>
-        <w:t>// deep searches (nested objects aswell) for the key and deletes it if it matches.</w:t>
+        <w:t xml:space="preserve">// </w:t>
+      </w:r>
+      <w:proofErr w:type="spellStart"/>
+      <w:r>
+        <w:rPr>
+          <w:color w:val="008000"/>
+        </w:rPr>
+        <w:t>deep</w:t>
+      </w:r>
+      <w:proofErr w:type="spellEnd"/>
+      <w:r>
+        <w:rPr>
+          <w:color w:val="008000"/>
+        </w:rPr>
+        <w:t xml:space="preserve"> </w:t>
+      </w:r>
+      <w:proofErr w:type="spellStart"/>
+      <w:r>
+        <w:rPr>
+          <w:color w:val="008000"/>
+        </w:rPr>
+        <w:t>searches</w:t>
+      </w:r>
+      <w:proofErr w:type="spellEnd"/>
+      <w:r>
+        <w:rPr>
+          <w:color w:val="008000"/>
+        </w:rPr>
+        <w:t xml:space="preserve"> (</w:t>
+      </w:r>
+      <w:proofErr w:type="spellStart"/>
+      <w:r>
+        <w:rPr>
+          <w:color w:val="008000"/>
+        </w:rPr>
+        <w:t>nested</w:t>
+      </w:r>
+      <w:proofErr w:type="spellEnd"/>
+      <w:r>
+        <w:rPr>
+          <w:color w:val="008000"/>
+        </w:rPr>
+        <w:t xml:space="preserve"> </w:t>
+      </w:r>
+      <w:proofErr w:type="spellStart"/>
+      <w:r>
+        <w:rPr>
+          <w:color w:val="008000"/>
+        </w:rPr>
+        <w:t>objects</w:t>
+      </w:r>
+      <w:proofErr w:type="spellEnd"/>
+      <w:r>
+        <w:rPr>
+          <w:color w:val="008000"/>
+        </w:rPr>
+        <w:t xml:space="preserve"> </w:t>
+      </w:r>
+      <w:proofErr w:type="spellStart"/>
+      <w:r>
+        <w:rPr>
+          <w:color w:val="008000"/>
+        </w:rPr>
+        <w:t>aswell</w:t>
+      </w:r>
+      <w:proofErr w:type="spellEnd"/>
+      <w:r>
+        <w:rPr>
+          <w:color w:val="008000"/>
+        </w:rPr>
+        <w:t xml:space="preserve">) </w:t>
+      </w:r>
+      <w:proofErr w:type="spellStart"/>
+      <w:r>
+        <w:rPr>
+          <w:color w:val="008000"/>
+        </w:rPr>
+        <w:t>for</w:t>
+      </w:r>
+      <w:proofErr w:type="spellEnd"/>
+      <w:r>
+        <w:rPr>
+          <w:color w:val="008000"/>
+        </w:rPr>
+        <w:t xml:space="preserve"> </w:t>
+      </w:r>
+      <w:proofErr w:type="spellStart"/>
+      <w:r>
+        <w:rPr>
+          <w:color w:val="008000"/>
+        </w:rPr>
+        <w:t>the</w:t>
+      </w:r>
+      <w:proofErr w:type="spellEnd"/>
+      <w:r>
+        <w:rPr>
+          <w:color w:val="008000"/>
+        </w:rPr>
+        <w:t xml:space="preserve"> </w:t>
+      </w:r>
+      <w:proofErr w:type="spellStart"/>
+      <w:r>
+        <w:rPr>
+          <w:color w:val="008000"/>
+        </w:rPr>
+        <w:t>key</w:t>
+      </w:r>
+      <w:proofErr w:type="spellEnd"/>
+      <w:r>
+        <w:rPr>
+          <w:color w:val="008000"/>
+        </w:rPr>
+        <w:t xml:space="preserve"> </w:t>
+      </w:r>
+      <w:proofErr w:type="spellStart"/>
+      <w:r>
+        <w:rPr>
+          <w:color w:val="008000"/>
+        </w:rPr>
+        <w:t>and</w:t>
+      </w:r>
+      <w:proofErr w:type="spellEnd"/>
+      <w:r>
+        <w:rPr>
+          <w:color w:val="008000"/>
+        </w:rPr>
+        <w:t xml:space="preserve"> </w:t>
+      </w:r>
+      <w:proofErr w:type="spellStart"/>
+      <w:r>
+        <w:rPr>
+          <w:color w:val="008000"/>
+        </w:rPr>
+        <w:t>deletes</w:t>
+      </w:r>
+      <w:proofErr w:type="spellEnd"/>
+      <w:r>
+        <w:rPr>
+          <w:color w:val="008000"/>
+        </w:rPr>
+        <w:t xml:space="preserve"> </w:t>
+      </w:r>
+      <w:proofErr w:type="spellStart"/>
+      <w:r>
+        <w:rPr>
+          <w:color w:val="008000"/>
+        </w:rPr>
+        <w:t>it</w:t>
+      </w:r>
+      <w:proofErr w:type="spellEnd"/>
+      <w:r>
+        <w:rPr>
+          <w:color w:val="008000"/>
+        </w:rPr>
+        <w:t xml:space="preserve"> </w:t>
+      </w:r>
+      <w:proofErr w:type="spellStart"/>
+      <w:r>
+        <w:rPr>
+          <w:color w:val="008000"/>
+        </w:rPr>
+        <w:t>if</w:t>
+      </w:r>
+      <w:proofErr w:type="spellEnd"/>
+      <w:r>
+        <w:rPr>
+          <w:color w:val="008000"/>
+        </w:rPr>
+        <w:t xml:space="preserve"> </w:t>
+      </w:r>
+      <w:proofErr w:type="spellStart"/>
+      <w:r>
+        <w:rPr>
+          <w:color w:val="008000"/>
+        </w:rPr>
+        <w:t>it</w:t>
+      </w:r>
+      <w:proofErr w:type="spellEnd"/>
+      <w:r>
+        <w:rPr>
+          <w:color w:val="008000"/>
+        </w:rPr>
+        <w:t xml:space="preserve"> </w:t>
+      </w:r>
+      <w:proofErr w:type="spellStart"/>
+      <w:r>
+        <w:rPr>
+          <w:color w:val="008000"/>
+        </w:rPr>
+        <w:t>matches</w:t>
+      </w:r>
+      <w:proofErr w:type="spellEnd"/>
+      <w:r>
+        <w:rPr>
+          <w:color w:val="008000"/>
+        </w:rPr>
+        <w:t>.</w:t>
       </w:r>
     </w:p>
     <w:p>
@@ -4133,30 +4994,52 @@
       <w:pPr>
         <w:pStyle w:val="Heading4"/>
       </w:pPr>
+      <w:proofErr w:type="spellStart"/>
       <w:r>
         <w:rPr>
           <w:color w:val="0000FF"/>
         </w:rPr>
         <w:t>void</w:t>
       </w:r>
-      <w:r>
-        <w:t xml:space="preserve"> create(std::</w:t>
-      </w:r>
+      <w:proofErr w:type="spellEnd"/>
+      <w:r>
+        <w:t xml:space="preserve"> </w:t>
+      </w:r>
+      <w:proofErr w:type="spellStart"/>
+      <w:r>
+        <w:t>create</w:t>
+      </w:r>
+      <w:proofErr w:type="spellEnd"/>
+      <w:r>
+        <w:t>(</w:t>
+      </w:r>
+      <w:proofErr w:type="spellStart"/>
+      <w:r>
+        <w:t>std</w:t>
+      </w:r>
+      <w:proofErr w:type="spellEnd"/>
+      <w:r>
+        <w:t>::</w:t>
+      </w:r>
+      <w:proofErr w:type="spellStart"/>
       <w:r>
         <w:rPr>
           <w:color w:val="2B91AF"/>
         </w:rPr>
         <w:t>string</w:t>
       </w:r>
+      <w:proofErr w:type="spellEnd"/>
       <w:r>
         <w:t xml:space="preserve">&amp; </w:t>
       </w:r>
+      <w:proofErr w:type="spellStart"/>
       <w:r>
         <w:rPr>
           <w:color w:val="808080"/>
         </w:rPr>
         <w:t>newElement</w:t>
       </w:r>
+      <w:proofErr w:type="spellEnd"/>
       <w:r>
         <w:t>);</w:t>
       </w:r>
@@ -4221,14 +5104,24 @@
       <w:pPr>
         <w:pStyle w:val="Heading4"/>
       </w:pPr>
+      <w:proofErr w:type="spellStart"/>
       <w:r>
         <w:rPr>
           <w:color w:val="0000FF"/>
         </w:rPr>
         <w:t>void</w:t>
       </w:r>
-      <w:r>
-        <w:t xml:space="preserve"> reset()</w:t>
+      <w:proofErr w:type="spellEnd"/>
+      <w:r>
+        <w:t xml:space="preserve"> </w:t>
+      </w:r>
+      <w:proofErr w:type="spellStart"/>
+      <w:r>
+        <w:t>reset</w:t>
+      </w:r>
+      <w:proofErr w:type="spellEnd"/>
+      <w:r>
+        <w:t>()</w:t>
       </w:r>
       <w:r>
         <w:t>;</w:t>
@@ -4275,39 +5168,63 @@
       <w:pPr>
         <w:pStyle w:val="Heading4"/>
       </w:pPr>
+      <w:proofErr w:type="spellStart"/>
       <w:r>
         <w:rPr>
           <w:color w:val="0000FF"/>
         </w:rPr>
         <w:t>void</w:t>
       </w:r>
-      <w:r>
-        <w:t xml:space="preserve"> loadNparse(</w:t>
-      </w:r>
+      <w:proofErr w:type="spellEnd"/>
+      <w:r>
+        <w:t xml:space="preserve"> </w:t>
+      </w:r>
+      <w:proofErr w:type="spellStart"/>
+      <w:r>
+        <w:t>loadNparse</w:t>
+      </w:r>
+      <w:proofErr w:type="spellEnd"/>
+      <w:r>
+        <w:t>(</w:t>
+      </w:r>
+      <w:proofErr w:type="spellStart"/>
       <w:r>
         <w:rPr>
           <w:color w:val="0000FF"/>
         </w:rPr>
         <w:t>const</w:t>
       </w:r>
-      <w:r>
-        <w:t xml:space="preserve"> std::</w:t>
-      </w:r>
+      <w:proofErr w:type="spellEnd"/>
+      <w:r>
+        <w:t xml:space="preserve"> </w:t>
+      </w:r>
+      <w:proofErr w:type="spellStart"/>
+      <w:r>
+        <w:t>std</w:t>
+      </w:r>
+      <w:proofErr w:type="spellEnd"/>
+      <w:r>
+        <w:t>::</w:t>
+      </w:r>
+      <w:proofErr w:type="spellStart"/>
       <w:r>
         <w:rPr>
           <w:color w:val="2B91AF"/>
         </w:rPr>
         <w:t>string</w:t>
       </w:r>
+      <w:proofErr w:type="spellEnd"/>
       <w:r>
         <w:t xml:space="preserve"> &amp; </w:t>
       </w:r>
+      <w:proofErr w:type="spellStart"/>
       <w:r>
         <w:rPr>
           <w:color w:val="808080"/>
         </w:rPr>
         <w:t>txt</w:t>
       </w:r>
+      <w:proofErr w:type="spellEnd"/>
       <w:r>
         <w:t>);</w:t>
       </w:r>
@@ -4391,66 +5308,112 @@
       <w:pPr>
         <w:pStyle w:val="Heading4"/>
       </w:pPr>
+      <w:proofErr w:type="spellStart"/>
       <w:r>
         <w:rPr>
           <w:color w:val="0000FF"/>
         </w:rPr>
         <w:t>void</w:t>
       </w:r>
-      <w:r>
-        <w:t xml:space="preserve"> parse(std::</w:t>
-      </w:r>
+      <w:proofErr w:type="spellEnd"/>
+      <w:r>
+        <w:t xml:space="preserve"> </w:t>
+      </w:r>
+      <w:proofErr w:type="spellStart"/>
+      <w:r>
+        <w:t>parse</w:t>
+      </w:r>
+      <w:proofErr w:type="spellEnd"/>
+      <w:r>
+        <w:t>(</w:t>
+      </w:r>
+      <w:proofErr w:type="spellStart"/>
+      <w:r>
+        <w:t>std</w:t>
+      </w:r>
+      <w:proofErr w:type="spellEnd"/>
+      <w:r>
+        <w:t>::</w:t>
+      </w:r>
+      <w:proofErr w:type="spellStart"/>
       <w:r>
         <w:rPr>
           <w:color w:val="2B91AF"/>
         </w:rPr>
         <w:t>string</w:t>
       </w:r>
+      <w:proofErr w:type="spellEnd"/>
       <w:r>
         <w:t xml:space="preserve">&amp; </w:t>
       </w:r>
+      <w:proofErr w:type="spellStart"/>
       <w:r>
         <w:rPr>
           <w:color w:val="808080"/>
         </w:rPr>
         <w:t>jsontext</w:t>
       </w:r>
-      <w:r>
-        <w:t>, std::</w:t>
-      </w:r>
+      <w:proofErr w:type="spellEnd"/>
+      <w:r>
+        <w:t xml:space="preserve">, </w:t>
+      </w:r>
+      <w:proofErr w:type="spellStart"/>
+      <w:r>
+        <w:t>std</w:t>
+      </w:r>
+      <w:proofErr w:type="spellEnd"/>
+      <w:r>
+        <w:t>::</w:t>
+      </w:r>
+      <w:proofErr w:type="spellStart"/>
       <w:r>
         <w:rPr>
           <w:color w:val="2B91AF"/>
         </w:rPr>
         <w:t>map</w:t>
       </w:r>
-      <w:r>
-        <w:t>&lt;std::</w:t>
-      </w:r>
+      <w:proofErr w:type="spellEnd"/>
+      <w:r>
+        <w:t>&lt;</w:t>
+      </w:r>
+      <w:proofErr w:type="spellStart"/>
+      <w:r>
+        <w:t>std</w:t>
+      </w:r>
+      <w:proofErr w:type="spellEnd"/>
+      <w:r>
+        <w:t>::</w:t>
+      </w:r>
+      <w:proofErr w:type="spellStart"/>
       <w:r>
         <w:rPr>
           <w:color w:val="2B91AF"/>
         </w:rPr>
         <w:t>string</w:t>
       </w:r>
+      <w:proofErr w:type="spellEnd"/>
       <w:r>
         <w:t xml:space="preserve">, </w:t>
       </w:r>
+      <w:proofErr w:type="spellStart"/>
       <w:r>
         <w:rPr>
           <w:color w:val="2B91AF"/>
         </w:rPr>
         <w:t>Json</w:t>
       </w:r>
+      <w:proofErr w:type="spellEnd"/>
       <w:r>
         <w:t xml:space="preserve">*&gt;&amp; </w:t>
       </w:r>
+      <w:proofErr w:type="spellStart"/>
       <w:r>
         <w:rPr>
           <w:color w:val="808080"/>
         </w:rPr>
         <w:t>elements</w:t>
       </w:r>
+      <w:proofErr w:type="spellEnd"/>
       <w:r>
         <w:t>);</w:t>
       </w:r>
@@ -4466,7 +5429,21 @@
         <w:rPr>
           <w:lang w:val="en-US"/>
         </w:rPr>
-        <w:t xml:space="preserve">std::stringstream </w:t>
+        <w:t>std::</w:t>
+      </w:r>
+      <w:proofErr w:type="spellStart"/>
+      <w:r>
+        <w:rPr>
+          <w:lang w:val="en-US"/>
+        </w:rPr>
+        <w:t>stringstream</w:t>
+      </w:r>
+      <w:proofErr w:type="spellEnd"/>
+      <w:r>
+        <w:rPr>
+          <w:lang w:val="en-US"/>
+        </w:rPr>
+        <w:t xml:space="preserve"> </w:t>
       </w:r>
       <w:r>
         <w:t xml:space="preserve">за да чете от стринга, който пази </w:t>
@@ -4512,8 +5489,16 @@
         <w:rPr>
           <w:lang w:val="en-US"/>
         </w:rPr>
-        <w:t>std::stringstream</w:t>
-      </w:r>
+        <w:t>std::</w:t>
+      </w:r>
+      <w:proofErr w:type="spellStart"/>
+      <w:r>
+        <w:rPr>
+          <w:lang w:val="en-US"/>
+        </w:rPr>
+        <w:t>stringstream</w:t>
+      </w:r>
+      <w:proofErr w:type="spellEnd"/>
       <w:r>
         <w:t xml:space="preserve">, който се използва за определяне на типа </w:t>
       </w:r>
@@ -4547,7 +5532,15 @@
         <w:ind w:left="720"/>
       </w:pPr>
       <w:r>
-        <w:t xml:space="preserve">Ако има нестване (обект в текущия обект) функцията </w:t>
+        <w:t xml:space="preserve">Ако има </w:t>
+      </w:r>
+      <w:proofErr w:type="spellStart"/>
+      <w:r>
+        <w:t>нестване</w:t>
+      </w:r>
+      <w:proofErr w:type="spellEnd"/>
+      <w:r>
+        <w:t xml:space="preserve"> (обект в текущия обект) функцията </w:t>
       </w:r>
       <w:r>
         <w:rPr>
@@ -4639,8 +5632,16 @@
         <w:rPr>
           <w:lang w:val="en-US"/>
         </w:rPr>
-        <w:t>Class JsonInt</w:t>
-      </w:r>
+        <w:t xml:space="preserve">Class </w:t>
+      </w:r>
+      <w:proofErr w:type="spellStart"/>
+      <w:r>
+        <w:rPr>
+          <w:lang w:val="en-US"/>
+        </w:rPr>
+        <w:t>JsonInt</w:t>
+      </w:r>
+      <w:proofErr w:type="spellEnd"/>
       <w:r>
         <w:t xml:space="preserve"> </w:t>
       </w:r>
@@ -4656,8 +5657,16 @@
         <w:rPr>
           <w:lang w:val="en-US"/>
         </w:rPr>
-        <w:t>Class JsonDouble</w:t>
-      </w:r>
+        <w:t xml:space="preserve">Class </w:t>
+      </w:r>
+      <w:proofErr w:type="spellStart"/>
+      <w:r>
+        <w:rPr>
+          <w:lang w:val="en-US"/>
+        </w:rPr>
+        <w:t>JsonDouble</w:t>
+      </w:r>
+      <w:proofErr w:type="spellEnd"/>
     </w:p>
     <w:p>
       <w:pPr>
@@ -4670,8 +5679,16 @@
         <w:rPr>
           <w:lang w:val="en-US"/>
         </w:rPr>
-        <w:t>Class JsonBool</w:t>
-      </w:r>
+        <w:t xml:space="preserve">Class </w:t>
+      </w:r>
+      <w:proofErr w:type="spellStart"/>
+      <w:r>
+        <w:rPr>
+          <w:lang w:val="en-US"/>
+        </w:rPr>
+        <w:t>JsonBool</w:t>
+      </w:r>
+      <w:proofErr w:type="spellEnd"/>
     </w:p>
     <w:p>
       <w:pPr>
@@ -4684,8 +5701,16 @@
         <w:rPr>
           <w:lang w:val="en-US"/>
         </w:rPr>
-        <w:t>Class JsonString</w:t>
-      </w:r>
+        <w:t xml:space="preserve">Class </w:t>
+      </w:r>
+      <w:proofErr w:type="spellStart"/>
+      <w:r>
+        <w:rPr>
+          <w:lang w:val="en-US"/>
+        </w:rPr>
+        <w:t>JsonString</w:t>
+      </w:r>
+      <w:proofErr w:type="spellEnd"/>
     </w:p>
     <w:p>
       <w:pPr>
@@ -4698,8 +5723,16 @@
         <w:rPr>
           <w:lang w:val="en-US"/>
         </w:rPr>
-        <w:t>Class JsonIntArray</w:t>
-      </w:r>
+        <w:t xml:space="preserve">Class </w:t>
+      </w:r>
+      <w:proofErr w:type="spellStart"/>
+      <w:r>
+        <w:rPr>
+          <w:lang w:val="en-US"/>
+        </w:rPr>
+        <w:t>JsonIntArray</w:t>
+      </w:r>
+      <w:proofErr w:type="spellEnd"/>
     </w:p>
     <w:p>
       <w:pPr>
@@ -4712,8 +5745,16 @@
         <w:rPr>
           <w:lang w:val="en-US"/>
         </w:rPr>
-        <w:t>Class JsonDoubleArray</w:t>
-      </w:r>
+        <w:t xml:space="preserve">Class </w:t>
+      </w:r>
+      <w:proofErr w:type="spellStart"/>
+      <w:r>
+        <w:rPr>
+          <w:lang w:val="en-US"/>
+        </w:rPr>
+        <w:t>JsonDoubleArray</w:t>
+      </w:r>
+      <w:proofErr w:type="spellEnd"/>
     </w:p>
     <w:p>
       <w:pPr>
@@ -4726,8 +5767,16 @@
         <w:rPr>
           <w:lang w:val="en-US"/>
         </w:rPr>
-        <w:t>Class JsonStringArray</w:t>
-      </w:r>
+        <w:t xml:space="preserve">Class </w:t>
+      </w:r>
+      <w:proofErr w:type="spellStart"/>
+      <w:r>
+        <w:rPr>
+          <w:lang w:val="en-US"/>
+        </w:rPr>
+        <w:t>JsonStringArray</w:t>
+      </w:r>
+      <w:proofErr w:type="spellEnd"/>
     </w:p>
     <w:p>
       <w:pPr>
@@ -4740,29 +5789,53 @@
         <w:rPr>
           <w:lang w:val="en-US"/>
         </w:rPr>
-        <w:t>Class JsonObjectArray</w:t>
-      </w:r>
-    </w:p>
-    <w:p>
-      <w:pPr>
-        <w:rPr>
-          <w:lang w:val="en-US"/>
-        </w:rPr>
-      </w:pPr>
-    </w:p>
-    <w:p>
-      <w:pPr>
-        <w:rPr>
-          <w:sz w:val="24"/>
-          <w:szCs w:val="24"/>
-        </w:rPr>
-      </w:pPr>
-      <w:r>
-        <w:rPr>
-          <w:sz w:val="24"/>
-          <w:szCs w:val="24"/>
-        </w:rPr>
-        <w:t xml:space="preserve">Всеки клас отговаря на съответния тип, който се определя след парсеването. Класовете се създават по време на изпълнение на програмата и заместват </w:t>
+        <w:t xml:space="preserve">Class </w:t>
+      </w:r>
+      <w:proofErr w:type="spellStart"/>
+      <w:r>
+        <w:rPr>
+          <w:lang w:val="en-US"/>
+        </w:rPr>
+        <w:t>JsonObjectArray</w:t>
+      </w:r>
+      <w:proofErr w:type="spellEnd"/>
+    </w:p>
+    <w:p>
+      <w:pPr>
+        <w:rPr>
+          <w:lang w:val="en-US"/>
+        </w:rPr>
+      </w:pPr>
+    </w:p>
+    <w:p>
+      <w:pPr>
+        <w:rPr>
+          <w:sz w:val="24"/>
+          <w:szCs w:val="24"/>
+        </w:rPr>
+      </w:pPr>
+      <w:r>
+        <w:rPr>
+          <w:sz w:val="24"/>
+          <w:szCs w:val="24"/>
+        </w:rPr>
+        <w:t xml:space="preserve">Всеки клас отговаря на съответния тип, който се определя след </w:t>
+      </w:r>
+      <w:proofErr w:type="spellStart"/>
+      <w:r>
+        <w:rPr>
+          <w:sz w:val="24"/>
+          <w:szCs w:val="24"/>
+        </w:rPr>
+        <w:t>парсеването</w:t>
+      </w:r>
+      <w:proofErr w:type="spellEnd"/>
+      <w:r>
+        <w:rPr>
+          <w:sz w:val="24"/>
+          <w:szCs w:val="24"/>
+        </w:rPr>
+        <w:t xml:space="preserve">. Класовете се създават по време на изпълнение на програмата и заместват </w:t>
       </w:r>
       <w:r>
         <w:rPr>
@@ -4890,6 +5963,7 @@
           <w:lang w:val="en-US"/>
         </w:rPr>
       </w:pPr>
+      <w:proofErr w:type="spellStart"/>
       <w:r>
         <w:rPr>
           <w:sz w:val="28"/>
@@ -4897,6 +5971,7 @@
         </w:rPr>
         <w:t>Menu</w:t>
       </w:r>
+      <w:proofErr w:type="spellEnd"/>
       <w:r>
         <w:t>()</w:t>
       </w:r>
@@ -4928,72 +6003,77 @@
           <w:szCs w:val="20"/>
         </w:rPr>
       </w:pPr>
+      <w:proofErr w:type="spellStart"/>
       <w:r>
         <w:rPr>
           <w:sz w:val="20"/>
           <w:szCs w:val="20"/>
         </w:rPr>
-        <w:t>void Open();</w:t>
-      </w:r>
+        <w:t>void</w:t>
+      </w:r>
+      <w:proofErr w:type="spellEnd"/>
       <w:r>
         <w:rPr>
           <w:sz w:val="20"/>
           <w:szCs w:val="20"/>
-          <w:lang w:val="en-US"/>
         </w:rPr>
         <w:t xml:space="preserve"> </w:t>
       </w:r>
+      <w:proofErr w:type="spellStart"/>
       <w:r>
         <w:rPr>
           <w:sz w:val="20"/>
           <w:szCs w:val="20"/>
         </w:rPr>
-        <w:t>void Close();</w:t>
-      </w:r>
+        <w:t>Open</w:t>
+      </w:r>
+      <w:proofErr w:type="spellEnd"/>
       <w:r>
         <w:rPr>
           <w:sz w:val="20"/>
           <w:szCs w:val="20"/>
-          <w:lang w:val="en-US"/>
-        </w:rPr>
-        <w:t xml:space="preserve"> </w:t>
+        </w:rPr>
+        <w:t>();</w:t>
       </w:r>
       <w:r>
         <w:rPr>
           <w:sz w:val="20"/>
           <w:szCs w:val="20"/>
-        </w:rPr>
-        <w:t>void Save();</w:t>
-      </w:r>
+          <w:lang w:val="en-US"/>
+        </w:rPr>
+        <w:t xml:space="preserve"> </w:t>
+      </w:r>
+      <w:proofErr w:type="spellStart"/>
       <w:r>
         <w:rPr>
           <w:sz w:val="20"/>
           <w:szCs w:val="20"/>
-          <w:lang w:val="en-US"/>
-        </w:rPr>
-        <w:t xml:space="preserve"> </w:t>
-      </w:r>
+        </w:rPr>
+        <w:t>void</w:t>
+      </w:r>
+      <w:proofErr w:type="spellEnd"/>
       <w:r>
         <w:rPr>
           <w:sz w:val="20"/>
           <w:szCs w:val="20"/>
         </w:rPr>
-        <w:t>voiSaveAs();</w:t>
-      </w:r>
+        <w:t xml:space="preserve"> </w:t>
+      </w:r>
+      <w:proofErr w:type="spellStart"/>
       <w:r>
         <w:rPr>
           <w:sz w:val="20"/>
           <w:szCs w:val="20"/>
-          <w:lang w:val="en-US"/>
-        </w:rPr>
-        <w:t xml:space="preserve"> </w:t>
-      </w:r>
+        </w:rPr>
+        <w:t>Close</w:t>
+      </w:r>
+      <w:proofErr w:type="spellEnd"/>
       <w:r>
         <w:rPr>
           <w:sz w:val="20"/>
           <w:szCs w:val="20"/>
         </w:rPr>
-        <w:t>void Help();</w:t>
+        <w:t>();</w:t>
       </w:r>
       <w:r>
         <w:rPr>
@@ -5003,12 +6083,109 @@
         </w:rPr>
         <w:t xml:space="preserve"> </w:t>
       </w:r>
+      <w:proofErr w:type="spellStart"/>
       <w:r>
         <w:rPr>
           <w:sz w:val="20"/>
           <w:szCs w:val="20"/>
         </w:rPr>
-        <w:t>void exit();</w:t>
+        <w:t>void</w:t>
+      </w:r>
+      <w:proofErr w:type="spellEnd"/>
+      <w:r>
+        <w:rPr>
+          <w:sz w:val="20"/>
+          <w:szCs w:val="20"/>
+        </w:rPr>
+        <w:t xml:space="preserve"> Save();</w:t>
+      </w:r>
+      <w:r>
+        <w:rPr>
+          <w:sz w:val="20"/>
+          <w:szCs w:val="20"/>
+          <w:lang w:val="en-US"/>
+        </w:rPr>
+        <w:t xml:space="preserve"> </w:t>
+      </w:r>
+      <w:proofErr w:type="spellStart"/>
+      <w:r>
+        <w:rPr>
+          <w:sz w:val="20"/>
+          <w:szCs w:val="20"/>
+        </w:rPr>
+        <w:t>voiSaveAs</w:t>
+      </w:r>
+      <w:proofErr w:type="spellEnd"/>
+      <w:r>
+        <w:rPr>
+          <w:sz w:val="20"/>
+          <w:szCs w:val="20"/>
+        </w:rPr>
+        <w:t>();</w:t>
+      </w:r>
+      <w:r>
+        <w:rPr>
+          <w:sz w:val="20"/>
+          <w:szCs w:val="20"/>
+          <w:lang w:val="en-US"/>
+        </w:rPr>
+        <w:t xml:space="preserve"> </w:t>
+      </w:r>
+      <w:proofErr w:type="spellStart"/>
+      <w:r>
+        <w:rPr>
+          <w:sz w:val="20"/>
+          <w:szCs w:val="20"/>
+        </w:rPr>
+        <w:t>void</w:t>
+      </w:r>
+      <w:proofErr w:type="spellEnd"/>
+      <w:r>
+        <w:rPr>
+          <w:sz w:val="20"/>
+          <w:szCs w:val="20"/>
+        </w:rPr>
+        <w:t xml:space="preserve"> Help();</w:t>
+      </w:r>
+      <w:r>
+        <w:rPr>
+          <w:sz w:val="20"/>
+          <w:szCs w:val="20"/>
+          <w:lang w:val="en-US"/>
+        </w:rPr>
+        <w:t xml:space="preserve"> </w:t>
+      </w:r>
+      <w:proofErr w:type="spellStart"/>
+      <w:r>
+        <w:rPr>
+          <w:sz w:val="20"/>
+          <w:szCs w:val="20"/>
+        </w:rPr>
+        <w:t>void</w:t>
+      </w:r>
+      <w:proofErr w:type="spellEnd"/>
+      <w:r>
+        <w:rPr>
+          <w:sz w:val="20"/>
+          <w:szCs w:val="20"/>
+        </w:rPr>
+        <w:t xml:space="preserve"> </w:t>
+      </w:r>
+      <w:proofErr w:type="spellStart"/>
+      <w:r>
+        <w:rPr>
+          <w:sz w:val="20"/>
+          <w:szCs w:val="20"/>
+        </w:rPr>
+        <w:t>exit</w:t>
+      </w:r>
+      <w:proofErr w:type="spellEnd"/>
+      <w:r>
+        <w:rPr>
+          <w:sz w:val="20"/>
+          <w:szCs w:val="20"/>
+        </w:rPr>
+        <w:t>();</w:t>
       </w:r>
     </w:p>
     <w:p/>
@@ -5033,8 +6210,18 @@
           <w:szCs w:val="24"/>
           <w:lang w:val="en-US"/>
         </w:rPr>
-        <w:t>string-a filenam</w:t>
-      </w:r>
+        <w:t xml:space="preserve">string-a </w:t>
+      </w:r>
+      <w:proofErr w:type="spellStart"/>
+      <w:r>
+        <w:rPr>
+          <w:sz w:val="24"/>
+          <w:szCs w:val="24"/>
+          <w:lang w:val="en-US"/>
+        </w:rPr>
+        <w:t>filenam</w:t>
+      </w:r>
+      <w:proofErr w:type="spellEnd"/>
       <w:r>
         <w:rPr>
           <w:sz w:val="24"/>
@@ -5070,6 +6257,7 @@
           <w:iCs/>
         </w:rPr>
       </w:pPr>
+      <w:proofErr w:type="spellStart"/>
       <w:r>
         <w:rPr>
           <w:sz w:val="28"/>
@@ -5078,6 +6266,7 @@
         </w:rPr>
         <w:t>UserOptions</w:t>
       </w:r>
+      <w:proofErr w:type="spellEnd"/>
       <w:r>
         <w:t>()</w:t>
       </w:r>
@@ -5114,6 +6303,7 @@
           <w:szCs w:val="19"/>
         </w:rPr>
       </w:pPr>
+      <w:proofErr w:type="spellStart"/>
       <w:r>
         <w:rPr>
           <w:rFonts w:ascii="Consolas" w:hAnsi="Consolas" w:cs="Consolas"/>
@@ -5123,14 +6313,35 @@
         </w:rPr>
         <w:t>void</w:t>
       </w:r>
-      <w:r>
-        <w:rPr>
-          <w:rFonts w:ascii="Consolas" w:hAnsi="Consolas" w:cs="Consolas"/>
-          <w:color w:val="000000"/>
-          <w:sz w:val="19"/>
-          <w:szCs w:val="19"/>
-        </w:rPr>
-        <w:t xml:space="preserve"> print();</w:t>
+      <w:proofErr w:type="spellEnd"/>
+      <w:r>
+        <w:rPr>
+          <w:rFonts w:ascii="Consolas" w:hAnsi="Consolas" w:cs="Consolas"/>
+          <w:color w:val="000000"/>
+          <w:sz w:val="19"/>
+          <w:szCs w:val="19"/>
+        </w:rPr>
+        <w:t xml:space="preserve"> </w:t>
+      </w:r>
+      <w:proofErr w:type="spellStart"/>
+      <w:r>
+        <w:rPr>
+          <w:rFonts w:ascii="Consolas" w:hAnsi="Consolas" w:cs="Consolas"/>
+          <w:color w:val="000000"/>
+          <w:sz w:val="19"/>
+          <w:szCs w:val="19"/>
+        </w:rPr>
+        <w:t>print</w:t>
+      </w:r>
+      <w:proofErr w:type="spellEnd"/>
+      <w:r>
+        <w:rPr>
+          <w:rFonts w:ascii="Consolas" w:hAnsi="Consolas" w:cs="Consolas"/>
+          <w:color w:val="000000"/>
+          <w:sz w:val="19"/>
+          <w:szCs w:val="19"/>
+        </w:rPr>
+        <w:t>();</w:t>
       </w:r>
     </w:p>
     <w:p>
@@ -5147,6 +6358,7 @@
           <w:szCs w:val="19"/>
         </w:rPr>
       </w:pPr>
+      <w:proofErr w:type="spellStart"/>
       <w:r>
         <w:rPr>
           <w:rFonts w:ascii="Consolas" w:hAnsi="Consolas" w:cs="Consolas"/>
@@ -5156,15 +6368,57 @@
         </w:rPr>
         <w:t>void</w:t>
       </w:r>
-      <w:r>
-        <w:rPr>
-          <w:rFonts w:ascii="Consolas" w:hAnsi="Consolas" w:cs="Consolas"/>
-          <w:color w:val="000000"/>
-          <w:sz w:val="19"/>
-          <w:szCs w:val="19"/>
-        </w:rPr>
-        <w:t xml:space="preserve"> searchKey(std::</w:t>
-      </w:r>
+      <w:proofErr w:type="spellEnd"/>
+      <w:r>
+        <w:rPr>
+          <w:rFonts w:ascii="Consolas" w:hAnsi="Consolas" w:cs="Consolas"/>
+          <w:color w:val="000000"/>
+          <w:sz w:val="19"/>
+          <w:szCs w:val="19"/>
+        </w:rPr>
+        <w:t xml:space="preserve"> </w:t>
+      </w:r>
+      <w:proofErr w:type="spellStart"/>
+      <w:r>
+        <w:rPr>
+          <w:rFonts w:ascii="Consolas" w:hAnsi="Consolas" w:cs="Consolas"/>
+          <w:color w:val="000000"/>
+          <w:sz w:val="19"/>
+          <w:szCs w:val="19"/>
+        </w:rPr>
+        <w:t>searchKey</w:t>
+      </w:r>
+      <w:proofErr w:type="spellEnd"/>
+      <w:r>
+        <w:rPr>
+          <w:rFonts w:ascii="Consolas" w:hAnsi="Consolas" w:cs="Consolas"/>
+          <w:color w:val="000000"/>
+          <w:sz w:val="19"/>
+          <w:szCs w:val="19"/>
+        </w:rPr>
+        <w:t>(</w:t>
+      </w:r>
+      <w:proofErr w:type="spellStart"/>
+      <w:r>
+        <w:rPr>
+          <w:rFonts w:ascii="Consolas" w:hAnsi="Consolas" w:cs="Consolas"/>
+          <w:color w:val="000000"/>
+          <w:sz w:val="19"/>
+          <w:szCs w:val="19"/>
+        </w:rPr>
+        <w:t>std</w:t>
+      </w:r>
+      <w:proofErr w:type="spellEnd"/>
+      <w:r>
+        <w:rPr>
+          <w:rFonts w:ascii="Consolas" w:hAnsi="Consolas" w:cs="Consolas"/>
+          <w:color w:val="000000"/>
+          <w:sz w:val="19"/>
+          <w:szCs w:val="19"/>
+        </w:rPr>
+        <w:t>::</w:t>
+      </w:r>
+      <w:proofErr w:type="spellStart"/>
       <w:r>
         <w:rPr>
           <w:rFonts w:ascii="Consolas" w:hAnsi="Consolas" w:cs="Consolas"/>
@@ -5174,6 +6428,7 @@
         </w:rPr>
         <w:t>string</w:t>
       </w:r>
+      <w:proofErr w:type="spellEnd"/>
       <w:r>
         <w:rPr>
           <w:rFonts w:ascii="Consolas" w:hAnsi="Consolas" w:cs="Consolas"/>
@@ -5198,6 +6453,7 @@
           <w:szCs w:val="19"/>
         </w:rPr>
       </w:pPr>
+      <w:proofErr w:type="spellStart"/>
       <w:r>
         <w:rPr>
           <w:rFonts w:ascii="Consolas" w:hAnsi="Consolas" w:cs="Consolas"/>
@@ -5207,15 +6463,57 @@
         </w:rPr>
         <w:t>void</w:t>
       </w:r>
-      <w:r>
-        <w:rPr>
-          <w:rFonts w:ascii="Consolas" w:hAnsi="Consolas" w:cs="Consolas"/>
-          <w:color w:val="000000"/>
-          <w:sz w:val="19"/>
-          <w:szCs w:val="19"/>
-        </w:rPr>
-        <w:t xml:space="preserve"> deleteKey(std::</w:t>
-      </w:r>
+      <w:proofErr w:type="spellEnd"/>
+      <w:r>
+        <w:rPr>
+          <w:rFonts w:ascii="Consolas" w:hAnsi="Consolas" w:cs="Consolas"/>
+          <w:color w:val="000000"/>
+          <w:sz w:val="19"/>
+          <w:szCs w:val="19"/>
+        </w:rPr>
+        <w:t xml:space="preserve"> </w:t>
+      </w:r>
+      <w:proofErr w:type="spellStart"/>
+      <w:r>
+        <w:rPr>
+          <w:rFonts w:ascii="Consolas" w:hAnsi="Consolas" w:cs="Consolas"/>
+          <w:color w:val="000000"/>
+          <w:sz w:val="19"/>
+          <w:szCs w:val="19"/>
+        </w:rPr>
+        <w:t>deleteKey</w:t>
+      </w:r>
+      <w:proofErr w:type="spellEnd"/>
+      <w:r>
+        <w:rPr>
+          <w:rFonts w:ascii="Consolas" w:hAnsi="Consolas" w:cs="Consolas"/>
+          <w:color w:val="000000"/>
+          <w:sz w:val="19"/>
+          <w:szCs w:val="19"/>
+        </w:rPr>
+        <w:t>(</w:t>
+      </w:r>
+      <w:proofErr w:type="spellStart"/>
+      <w:r>
+        <w:rPr>
+          <w:rFonts w:ascii="Consolas" w:hAnsi="Consolas" w:cs="Consolas"/>
+          <w:color w:val="000000"/>
+          <w:sz w:val="19"/>
+          <w:szCs w:val="19"/>
+        </w:rPr>
+        <w:t>std</w:t>
+      </w:r>
+      <w:proofErr w:type="spellEnd"/>
+      <w:r>
+        <w:rPr>
+          <w:rFonts w:ascii="Consolas" w:hAnsi="Consolas" w:cs="Consolas"/>
+          <w:color w:val="000000"/>
+          <w:sz w:val="19"/>
+          <w:szCs w:val="19"/>
+        </w:rPr>
+        <w:t>::</w:t>
+      </w:r>
+      <w:proofErr w:type="spellStart"/>
       <w:r>
         <w:rPr>
           <w:rFonts w:ascii="Consolas" w:hAnsi="Consolas" w:cs="Consolas"/>
@@ -5225,6 +6523,7 @@
         </w:rPr>
         <w:t>string</w:t>
       </w:r>
+      <w:proofErr w:type="spellEnd"/>
       <w:r>
         <w:rPr>
           <w:rFonts w:ascii="Consolas" w:hAnsi="Consolas" w:cs="Consolas"/>
@@ -5245,6 +6544,7 @@
           <w:szCs w:val="19"/>
         </w:rPr>
       </w:pPr>
+      <w:proofErr w:type="spellStart"/>
       <w:r>
         <w:rPr>
           <w:rFonts w:ascii="Consolas" w:hAnsi="Consolas" w:cs="Consolas"/>
@@ -5254,15 +6554,57 @@
         </w:rPr>
         <w:t>void</w:t>
       </w:r>
-      <w:r>
-        <w:rPr>
-          <w:rFonts w:ascii="Consolas" w:hAnsi="Consolas" w:cs="Consolas"/>
-          <w:color w:val="000000"/>
-          <w:sz w:val="19"/>
-          <w:szCs w:val="19"/>
-        </w:rPr>
-        <w:t xml:space="preserve"> create(std::</w:t>
-      </w:r>
+      <w:proofErr w:type="spellEnd"/>
+      <w:r>
+        <w:rPr>
+          <w:rFonts w:ascii="Consolas" w:hAnsi="Consolas" w:cs="Consolas"/>
+          <w:color w:val="000000"/>
+          <w:sz w:val="19"/>
+          <w:szCs w:val="19"/>
+        </w:rPr>
+        <w:t xml:space="preserve"> </w:t>
+      </w:r>
+      <w:proofErr w:type="spellStart"/>
+      <w:r>
+        <w:rPr>
+          <w:rFonts w:ascii="Consolas" w:hAnsi="Consolas" w:cs="Consolas"/>
+          <w:color w:val="000000"/>
+          <w:sz w:val="19"/>
+          <w:szCs w:val="19"/>
+        </w:rPr>
+        <w:t>create</w:t>
+      </w:r>
+      <w:proofErr w:type="spellEnd"/>
+      <w:r>
+        <w:rPr>
+          <w:rFonts w:ascii="Consolas" w:hAnsi="Consolas" w:cs="Consolas"/>
+          <w:color w:val="000000"/>
+          <w:sz w:val="19"/>
+          <w:szCs w:val="19"/>
+        </w:rPr>
+        <w:t>(</w:t>
+      </w:r>
+      <w:proofErr w:type="spellStart"/>
+      <w:r>
+        <w:rPr>
+          <w:rFonts w:ascii="Consolas" w:hAnsi="Consolas" w:cs="Consolas"/>
+          <w:color w:val="000000"/>
+          <w:sz w:val="19"/>
+          <w:szCs w:val="19"/>
+        </w:rPr>
+        <w:t>std</w:t>
+      </w:r>
+      <w:proofErr w:type="spellEnd"/>
+      <w:r>
+        <w:rPr>
+          <w:rFonts w:ascii="Consolas" w:hAnsi="Consolas" w:cs="Consolas"/>
+          <w:color w:val="000000"/>
+          <w:sz w:val="19"/>
+          <w:szCs w:val="19"/>
+        </w:rPr>
+        <w:t>::</w:t>
+      </w:r>
+      <w:proofErr w:type="spellStart"/>
       <w:r>
         <w:rPr>
           <w:rFonts w:ascii="Consolas" w:hAnsi="Consolas" w:cs="Consolas"/>
@@ -5272,6 +6614,7 @@
         </w:rPr>
         <w:t>string</w:t>
       </w:r>
+      <w:proofErr w:type="spellEnd"/>
       <w:r>
         <w:rPr>
           <w:rFonts w:ascii="Consolas" w:hAnsi="Consolas" w:cs="Consolas"/>
@@ -5281,6 +6624,7 @@
         </w:rPr>
         <w:t xml:space="preserve">&amp; </w:t>
       </w:r>
+      <w:proofErr w:type="spellStart"/>
       <w:r>
         <w:rPr>
           <w:rFonts w:ascii="Consolas" w:hAnsi="Consolas" w:cs="Consolas"/>
@@ -5290,6 +6634,7 @@
         </w:rPr>
         <w:t>newElement</w:t>
       </w:r>
+      <w:proofErr w:type="spellEnd"/>
       <w:r>
         <w:rPr>
           <w:rFonts w:ascii="Consolas" w:hAnsi="Consolas" w:cs="Consolas"/>
@@ -5322,7 +6667,15 @@
         <w:t>JSON</w:t>
       </w:r>
       <w:r>
-        <w:t>, които правят необходимите промени в контейнера на ПАрсера.</w:t>
+        <w:t xml:space="preserve">, които правят необходимите промени в контейнера на </w:t>
+      </w:r>
+      <w:proofErr w:type="spellStart"/>
+      <w:r>
+        <w:t>ПАрсера</w:t>
+      </w:r>
+      <w:proofErr w:type="spellEnd"/>
+      <w:r>
+        <w:t>.</w:t>
       </w:r>
     </w:p>
     <w:p>
@@ -5415,6 +6768,7 @@
           <w:lang w:val="en-US"/>
         </w:rPr>
       </w:pPr>
+      <w:proofErr w:type="spellStart"/>
       <w:r>
         <w:rPr>
           <w:rFonts w:ascii="Times New Roman" w:eastAsia="Times New Roman" w:hAnsi="Times New Roman" w:cs="Times New Roman"/>
@@ -5433,6 +6787,7 @@
         </w:rPr>
         <w:t>xample.json</w:t>
       </w:r>
+      <w:proofErr w:type="spellEnd"/>
     </w:p>
     <w:p>
       <w:pPr>
@@ -5566,7 +6921,27 @@
           <w:sz w:val="19"/>
           <w:szCs w:val="19"/>
         </w:rPr>
-        <w:t>"Name"</w:t>
+        <w:t>"</w:t>
+      </w:r>
+      <w:proofErr w:type="spellStart"/>
+      <w:r>
+        <w:rPr>
+          <w:rFonts w:ascii="Consolas" w:hAnsi="Consolas" w:cs="Consolas"/>
+          <w:color w:val="2E75B6"/>
+          <w:sz w:val="19"/>
+          <w:szCs w:val="19"/>
+        </w:rPr>
+        <w:t>Name</w:t>
+      </w:r>
+      <w:proofErr w:type="spellEnd"/>
+      <w:r>
+        <w:rPr>
+          <w:rFonts w:ascii="Consolas" w:hAnsi="Consolas" w:cs="Consolas"/>
+          <w:color w:val="2E75B6"/>
+          <w:sz w:val="19"/>
+          <w:szCs w:val="19"/>
+        </w:rPr>
+        <w:t>"</w:t>
       </w:r>
       <w:r>
         <w:rPr>
@@ -5625,7 +7000,27 @@
           <w:sz w:val="19"/>
           <w:szCs w:val="19"/>
         </w:rPr>
-        <w:t>"Age"</w:t>
+        <w:t>"</w:t>
+      </w:r>
+      <w:proofErr w:type="spellStart"/>
+      <w:r>
+        <w:rPr>
+          <w:rFonts w:ascii="Consolas" w:hAnsi="Consolas" w:cs="Consolas"/>
+          <w:color w:val="2E75B6"/>
+          <w:sz w:val="19"/>
+          <w:szCs w:val="19"/>
+        </w:rPr>
+        <w:t>Age</w:t>
+      </w:r>
+      <w:proofErr w:type="spellEnd"/>
+      <w:r>
+        <w:rPr>
+          <w:rFonts w:ascii="Consolas" w:hAnsi="Consolas" w:cs="Consolas"/>
+          <w:color w:val="2E75B6"/>
+          <w:sz w:val="19"/>
+          <w:szCs w:val="19"/>
+        </w:rPr>
+        <w:t>"</w:t>
       </w:r>
       <w:r>
         <w:rPr>
@@ -5666,7 +7061,27 @@
           <w:sz w:val="19"/>
           <w:szCs w:val="19"/>
         </w:rPr>
-        <w:t>"PocketMoney"</w:t>
+        <w:t>"</w:t>
+      </w:r>
+      <w:proofErr w:type="spellStart"/>
+      <w:r>
+        <w:rPr>
+          <w:rFonts w:ascii="Consolas" w:hAnsi="Consolas" w:cs="Consolas"/>
+          <w:color w:val="2E75B6"/>
+          <w:sz w:val="19"/>
+          <w:szCs w:val="19"/>
+        </w:rPr>
+        <w:t>PocketMoney</w:t>
+      </w:r>
+      <w:proofErr w:type="spellEnd"/>
+      <w:r>
+        <w:rPr>
+          <w:rFonts w:ascii="Consolas" w:hAnsi="Consolas" w:cs="Consolas"/>
+          <w:color w:val="2E75B6"/>
+          <w:sz w:val="19"/>
+          <w:szCs w:val="19"/>
+        </w:rPr>
+        <w:t>"</w:t>
       </w:r>
       <w:r>
         <w:rPr>
@@ -5707,7 +7122,27 @@
           <w:sz w:val="19"/>
           <w:szCs w:val="19"/>
         </w:rPr>
-        <w:t>"Gender"</w:t>
+        <w:t>"</w:t>
+      </w:r>
+      <w:proofErr w:type="spellStart"/>
+      <w:r>
+        <w:rPr>
+          <w:rFonts w:ascii="Consolas" w:hAnsi="Consolas" w:cs="Consolas"/>
+          <w:color w:val="2E75B6"/>
+          <w:sz w:val="19"/>
+          <w:szCs w:val="19"/>
+        </w:rPr>
+        <w:t>Gender</w:t>
+      </w:r>
+      <w:proofErr w:type="spellEnd"/>
+      <w:r>
+        <w:rPr>
+          <w:rFonts w:ascii="Consolas" w:hAnsi="Consolas" w:cs="Consolas"/>
+          <w:color w:val="2E75B6"/>
+          <w:sz w:val="19"/>
+          <w:szCs w:val="19"/>
+        </w:rPr>
+        <w:t>"</w:t>
       </w:r>
       <w:r>
         <w:rPr>
@@ -5718,6 +7153,7 @@
         </w:rPr>
         <w:t xml:space="preserve">: </w:t>
       </w:r>
+      <w:proofErr w:type="spellStart"/>
       <w:r>
         <w:rPr>
           <w:rFonts w:ascii="Consolas" w:hAnsi="Consolas" w:cs="Consolas"/>
@@ -5727,6 +7163,7 @@
         </w:rPr>
         <w:t>true</w:t>
       </w:r>
+      <w:proofErr w:type="spellEnd"/>
       <w:r>
         <w:rPr>
           <w:rFonts w:ascii="Consolas" w:hAnsi="Consolas" w:cs="Consolas"/>
@@ -5766,7 +7203,27 @@
           <w:sz w:val="19"/>
           <w:szCs w:val="19"/>
         </w:rPr>
-        <w:t>"Mom"</w:t>
+        <w:t>"</w:t>
+      </w:r>
+      <w:proofErr w:type="spellStart"/>
+      <w:r>
+        <w:rPr>
+          <w:rFonts w:ascii="Consolas" w:hAnsi="Consolas" w:cs="Consolas"/>
+          <w:color w:val="2E75B6"/>
+          <w:sz w:val="19"/>
+          <w:szCs w:val="19"/>
+        </w:rPr>
+        <w:t>Mom</w:t>
+      </w:r>
+      <w:proofErr w:type="spellEnd"/>
+      <w:r>
+        <w:rPr>
+          <w:rFonts w:ascii="Consolas" w:hAnsi="Consolas" w:cs="Consolas"/>
+          <w:color w:val="2E75B6"/>
+          <w:sz w:val="19"/>
+          <w:szCs w:val="19"/>
+        </w:rPr>
+        <w:t>"</w:t>
       </w:r>
       <w:r>
         <w:rPr>
@@ -5807,7 +7264,27 @@
           <w:sz w:val="19"/>
           <w:szCs w:val="19"/>
         </w:rPr>
-        <w:t>"Name"</w:t>
+        <w:t>"</w:t>
+      </w:r>
+      <w:proofErr w:type="spellStart"/>
+      <w:r>
+        <w:rPr>
+          <w:rFonts w:ascii="Consolas" w:hAnsi="Consolas" w:cs="Consolas"/>
+          <w:color w:val="2E75B6"/>
+          <w:sz w:val="19"/>
+          <w:szCs w:val="19"/>
+        </w:rPr>
+        <w:t>Name</w:t>
+      </w:r>
+      <w:proofErr w:type="spellEnd"/>
+      <w:r>
+        <w:rPr>
+          <w:rFonts w:ascii="Consolas" w:hAnsi="Consolas" w:cs="Consolas"/>
+          <w:color w:val="2E75B6"/>
+          <w:sz w:val="19"/>
+          <w:szCs w:val="19"/>
+        </w:rPr>
+        <w:t>"</w:t>
       </w:r>
       <w:r>
         <w:rPr>
@@ -5825,7 +7302,27 @@
           <w:sz w:val="19"/>
           <w:szCs w:val="19"/>
         </w:rPr>
-        <w:t>"Barie"</w:t>
+        <w:t>"</w:t>
+      </w:r>
+      <w:proofErr w:type="spellStart"/>
+      <w:r>
+        <w:rPr>
+          <w:rFonts w:ascii="Consolas" w:hAnsi="Consolas" w:cs="Consolas"/>
+          <w:color w:val="A31515"/>
+          <w:sz w:val="19"/>
+          <w:szCs w:val="19"/>
+        </w:rPr>
+        <w:t>Barie</w:t>
+      </w:r>
+      <w:proofErr w:type="spellEnd"/>
+      <w:r>
+        <w:rPr>
+          <w:rFonts w:ascii="Consolas" w:hAnsi="Consolas" w:cs="Consolas"/>
+          <w:color w:val="A31515"/>
+          <w:sz w:val="19"/>
+          <w:szCs w:val="19"/>
+        </w:rPr>
+        <w:t>"</w:t>
       </w:r>
       <w:r>
         <w:rPr>
@@ -5866,7 +7363,27 @@
           <w:sz w:val="19"/>
           <w:szCs w:val="19"/>
         </w:rPr>
-        <w:t>"Age"</w:t>
+        <w:t>"</w:t>
+      </w:r>
+      <w:proofErr w:type="spellStart"/>
+      <w:r>
+        <w:rPr>
+          <w:rFonts w:ascii="Consolas" w:hAnsi="Consolas" w:cs="Consolas"/>
+          <w:color w:val="2E75B6"/>
+          <w:sz w:val="19"/>
+          <w:szCs w:val="19"/>
+        </w:rPr>
+        <w:t>Age</w:t>
+      </w:r>
+      <w:proofErr w:type="spellEnd"/>
+      <w:r>
+        <w:rPr>
+          <w:rFonts w:ascii="Consolas" w:hAnsi="Consolas" w:cs="Consolas"/>
+          <w:color w:val="2E75B6"/>
+          <w:sz w:val="19"/>
+          <w:szCs w:val="19"/>
+        </w:rPr>
+        <w:t>"</w:t>
       </w:r>
       <w:r>
         <w:rPr>
@@ -5930,7 +7447,27 @@
           <w:sz w:val="19"/>
           <w:szCs w:val="19"/>
         </w:rPr>
-        <w:t>"Dad"</w:t>
+        <w:t>"</w:t>
+      </w:r>
+      <w:proofErr w:type="spellStart"/>
+      <w:r>
+        <w:rPr>
+          <w:rFonts w:ascii="Consolas" w:hAnsi="Consolas" w:cs="Consolas"/>
+          <w:color w:val="2E75B6"/>
+          <w:sz w:val="19"/>
+          <w:szCs w:val="19"/>
+        </w:rPr>
+        <w:t>Dad</w:t>
+      </w:r>
+      <w:proofErr w:type="spellEnd"/>
+      <w:r>
+        <w:rPr>
+          <w:rFonts w:ascii="Consolas" w:hAnsi="Consolas" w:cs="Consolas"/>
+          <w:color w:val="2E75B6"/>
+          <w:sz w:val="19"/>
+          <w:szCs w:val="19"/>
+        </w:rPr>
+        <w:t>"</w:t>
       </w:r>
       <w:r>
         <w:rPr>
@@ -5971,7 +7508,27 @@
           <w:sz w:val="19"/>
           <w:szCs w:val="19"/>
         </w:rPr>
-        <w:t>"Name"</w:t>
+        <w:t>"</w:t>
+      </w:r>
+      <w:proofErr w:type="spellStart"/>
+      <w:r>
+        <w:rPr>
+          <w:rFonts w:ascii="Consolas" w:hAnsi="Consolas" w:cs="Consolas"/>
+          <w:color w:val="2E75B6"/>
+          <w:sz w:val="19"/>
+          <w:szCs w:val="19"/>
+        </w:rPr>
+        <w:t>Name</w:t>
+      </w:r>
+      <w:proofErr w:type="spellEnd"/>
+      <w:r>
+        <w:rPr>
+          <w:rFonts w:ascii="Consolas" w:hAnsi="Consolas" w:cs="Consolas"/>
+          <w:color w:val="2E75B6"/>
+          <w:sz w:val="19"/>
+          <w:szCs w:val="19"/>
+        </w:rPr>
+        <w:t>"</w:t>
       </w:r>
       <w:r>
         <w:rPr>
@@ -5989,7 +7546,27 @@
           <w:sz w:val="19"/>
           <w:szCs w:val="19"/>
         </w:rPr>
-        <w:t>"Kemal"</w:t>
+        <w:t>"</w:t>
+      </w:r>
+      <w:proofErr w:type="spellStart"/>
+      <w:r>
+        <w:rPr>
+          <w:rFonts w:ascii="Consolas" w:hAnsi="Consolas" w:cs="Consolas"/>
+          <w:color w:val="A31515"/>
+          <w:sz w:val="19"/>
+          <w:szCs w:val="19"/>
+        </w:rPr>
+        <w:t>Kemal</w:t>
+      </w:r>
+      <w:proofErr w:type="spellEnd"/>
+      <w:r>
+        <w:rPr>
+          <w:rFonts w:ascii="Consolas" w:hAnsi="Consolas" w:cs="Consolas"/>
+          <w:color w:val="A31515"/>
+          <w:sz w:val="19"/>
+          <w:szCs w:val="19"/>
+        </w:rPr>
+        <w:t>"</w:t>
       </w:r>
       <w:r>
         <w:rPr>
@@ -6030,7 +7607,27 @@
           <w:sz w:val="19"/>
           <w:szCs w:val="19"/>
         </w:rPr>
-        <w:t>"Age"</w:t>
+        <w:t>"</w:t>
+      </w:r>
+      <w:proofErr w:type="spellStart"/>
+      <w:r>
+        <w:rPr>
+          <w:rFonts w:ascii="Consolas" w:hAnsi="Consolas" w:cs="Consolas"/>
+          <w:color w:val="2E75B6"/>
+          <w:sz w:val="19"/>
+          <w:szCs w:val="19"/>
+        </w:rPr>
+        <w:t>Age</w:t>
+      </w:r>
+      <w:proofErr w:type="spellEnd"/>
+      <w:r>
+        <w:rPr>
+          <w:rFonts w:ascii="Consolas" w:hAnsi="Consolas" w:cs="Consolas"/>
+          <w:color w:val="2E75B6"/>
+          <w:sz w:val="19"/>
+          <w:szCs w:val="19"/>
+        </w:rPr>
+        <w:t>"</w:t>
       </w:r>
       <w:r>
         <w:rPr>
@@ -6094,7 +7691,27 @@
           <w:sz w:val="19"/>
           <w:szCs w:val="19"/>
         </w:rPr>
-        <w:t>"Sister"</w:t>
+        <w:t>"</w:t>
+      </w:r>
+      <w:proofErr w:type="spellStart"/>
+      <w:r>
+        <w:rPr>
+          <w:rFonts w:ascii="Consolas" w:hAnsi="Consolas" w:cs="Consolas"/>
+          <w:color w:val="2E75B6"/>
+          <w:sz w:val="19"/>
+          <w:szCs w:val="19"/>
+        </w:rPr>
+        <w:t>Sister</w:t>
+      </w:r>
+      <w:proofErr w:type="spellEnd"/>
+      <w:r>
+        <w:rPr>
+          <w:rFonts w:ascii="Consolas" w:hAnsi="Consolas" w:cs="Consolas"/>
+          <w:color w:val="2E75B6"/>
+          <w:sz w:val="19"/>
+          <w:szCs w:val="19"/>
+        </w:rPr>
+        <w:t>"</w:t>
       </w:r>
       <w:r>
         <w:rPr>
@@ -6135,7 +7752,27 @@
           <w:sz w:val="19"/>
           <w:szCs w:val="19"/>
         </w:rPr>
-        <w:t>"Name"</w:t>
+        <w:t>"</w:t>
+      </w:r>
+      <w:proofErr w:type="spellStart"/>
+      <w:r>
+        <w:rPr>
+          <w:rFonts w:ascii="Consolas" w:hAnsi="Consolas" w:cs="Consolas"/>
+          <w:color w:val="2E75B6"/>
+          <w:sz w:val="19"/>
+          <w:szCs w:val="19"/>
+        </w:rPr>
+        <w:t>Name</w:t>
+      </w:r>
+      <w:proofErr w:type="spellEnd"/>
+      <w:r>
+        <w:rPr>
+          <w:rFonts w:ascii="Consolas" w:hAnsi="Consolas" w:cs="Consolas"/>
+          <w:color w:val="2E75B6"/>
+          <w:sz w:val="19"/>
+          <w:szCs w:val="19"/>
+        </w:rPr>
+        <w:t>"</w:t>
       </w:r>
       <w:r>
         <w:rPr>
@@ -6153,7 +7790,27 @@
           <w:sz w:val="19"/>
           <w:szCs w:val="19"/>
         </w:rPr>
-        <w:t>"Sevdjan"</w:t>
+        <w:t>"</w:t>
+      </w:r>
+      <w:proofErr w:type="spellStart"/>
+      <w:r>
+        <w:rPr>
+          <w:rFonts w:ascii="Consolas" w:hAnsi="Consolas" w:cs="Consolas"/>
+          <w:color w:val="A31515"/>
+          <w:sz w:val="19"/>
+          <w:szCs w:val="19"/>
+        </w:rPr>
+        <w:t>Sevdjan</w:t>
+      </w:r>
+      <w:proofErr w:type="spellEnd"/>
+      <w:r>
+        <w:rPr>
+          <w:rFonts w:ascii="Consolas" w:hAnsi="Consolas" w:cs="Consolas"/>
+          <w:color w:val="A31515"/>
+          <w:sz w:val="19"/>
+          <w:szCs w:val="19"/>
+        </w:rPr>
+        <w:t>"</w:t>
       </w:r>
       <w:r>
         <w:rPr>
@@ -6194,7 +7851,27 @@
           <w:sz w:val="19"/>
           <w:szCs w:val="19"/>
         </w:rPr>
-        <w:t>"Age"</w:t>
+        <w:t>"</w:t>
+      </w:r>
+      <w:proofErr w:type="spellStart"/>
+      <w:r>
+        <w:rPr>
+          <w:rFonts w:ascii="Consolas" w:hAnsi="Consolas" w:cs="Consolas"/>
+          <w:color w:val="2E75B6"/>
+          <w:sz w:val="19"/>
+          <w:szCs w:val="19"/>
+        </w:rPr>
+        <w:t>Age</w:t>
+      </w:r>
+      <w:proofErr w:type="spellEnd"/>
+      <w:r>
+        <w:rPr>
+          <w:rFonts w:ascii="Consolas" w:hAnsi="Consolas" w:cs="Consolas"/>
+          <w:color w:val="2E75B6"/>
+          <w:sz w:val="19"/>
+          <w:szCs w:val="19"/>
+        </w:rPr>
+        <w:t>"</w:t>
       </w:r>
       <w:r>
         <w:rPr>
@@ -6258,7 +7935,47 @@
           <w:sz w:val="19"/>
           <w:szCs w:val="19"/>
         </w:rPr>
-        <w:t>"Granparent names"</w:t>
+        <w:t>"</w:t>
+      </w:r>
+      <w:proofErr w:type="spellStart"/>
+      <w:r>
+        <w:rPr>
+          <w:rFonts w:ascii="Consolas" w:hAnsi="Consolas" w:cs="Consolas"/>
+          <w:color w:val="2E75B6"/>
+          <w:sz w:val="19"/>
+          <w:szCs w:val="19"/>
+        </w:rPr>
+        <w:t>Granparent</w:t>
+      </w:r>
+      <w:proofErr w:type="spellEnd"/>
+      <w:r>
+        <w:rPr>
+          <w:rFonts w:ascii="Consolas" w:hAnsi="Consolas" w:cs="Consolas"/>
+          <w:color w:val="2E75B6"/>
+          <w:sz w:val="19"/>
+          <w:szCs w:val="19"/>
+        </w:rPr>
+        <w:t xml:space="preserve"> </w:t>
+      </w:r>
+      <w:proofErr w:type="spellStart"/>
+      <w:r>
+        <w:rPr>
+          <w:rFonts w:ascii="Consolas" w:hAnsi="Consolas" w:cs="Consolas"/>
+          <w:color w:val="2E75B6"/>
+          <w:sz w:val="19"/>
+          <w:szCs w:val="19"/>
+        </w:rPr>
+        <w:t>names</w:t>
+      </w:r>
+      <w:proofErr w:type="spellEnd"/>
+      <w:r>
+        <w:rPr>
+          <w:rFonts w:ascii="Consolas" w:hAnsi="Consolas" w:cs="Consolas"/>
+          <w:color w:val="2E75B6"/>
+          <w:sz w:val="19"/>
+          <w:szCs w:val="19"/>
+        </w:rPr>
+        <w:t>"</w:t>
       </w:r>
       <w:r>
         <w:rPr>
@@ -6353,7 +8070,27 @@
           <w:sz w:val="19"/>
           <w:szCs w:val="19"/>
         </w:rPr>
-        <w:t>"GP Ages"</w:t>
+        <w:t xml:space="preserve">"GP </w:t>
+      </w:r>
+      <w:proofErr w:type="spellStart"/>
+      <w:r>
+        <w:rPr>
+          <w:rFonts w:ascii="Consolas" w:hAnsi="Consolas" w:cs="Consolas"/>
+          <w:color w:val="2E75B6"/>
+          <w:sz w:val="19"/>
+          <w:szCs w:val="19"/>
+        </w:rPr>
+        <w:t>Ages</w:t>
+      </w:r>
+      <w:proofErr w:type="spellEnd"/>
+      <w:r>
+        <w:rPr>
+          <w:rFonts w:ascii="Consolas" w:hAnsi="Consolas" w:cs="Consolas"/>
+          <w:color w:val="2E75B6"/>
+          <w:sz w:val="19"/>
+          <w:szCs w:val="19"/>
+        </w:rPr>
+        <w:t>"</w:t>
       </w:r>
       <w:r>
         <w:rPr>
@@ -6394,7 +8131,47 @@
           <w:sz w:val="19"/>
           <w:szCs w:val="19"/>
         </w:rPr>
-        <w:t>"Fav Hobbies"</w:t>
+        <w:t>"</w:t>
+      </w:r>
+      <w:proofErr w:type="spellStart"/>
+      <w:r>
+        <w:rPr>
+          <w:rFonts w:ascii="Consolas" w:hAnsi="Consolas" w:cs="Consolas"/>
+          <w:color w:val="2E75B6"/>
+          <w:sz w:val="19"/>
+          <w:szCs w:val="19"/>
+        </w:rPr>
+        <w:t>Fav</w:t>
+      </w:r>
+      <w:proofErr w:type="spellEnd"/>
+      <w:r>
+        <w:rPr>
+          <w:rFonts w:ascii="Consolas" w:hAnsi="Consolas" w:cs="Consolas"/>
+          <w:color w:val="2E75B6"/>
+          <w:sz w:val="19"/>
+          <w:szCs w:val="19"/>
+        </w:rPr>
+        <w:t xml:space="preserve"> </w:t>
+      </w:r>
+      <w:proofErr w:type="spellStart"/>
+      <w:r>
+        <w:rPr>
+          <w:rFonts w:ascii="Consolas" w:hAnsi="Consolas" w:cs="Consolas"/>
+          <w:color w:val="2E75B6"/>
+          <w:sz w:val="19"/>
+          <w:szCs w:val="19"/>
+        </w:rPr>
+        <w:t>Hobbies</w:t>
+      </w:r>
+      <w:proofErr w:type="spellEnd"/>
+      <w:r>
+        <w:rPr>
+          <w:rFonts w:ascii="Consolas" w:hAnsi="Consolas" w:cs="Consolas"/>
+          <w:color w:val="2E75B6"/>
+          <w:sz w:val="19"/>
+          <w:szCs w:val="19"/>
+        </w:rPr>
+        <w:t>"</w:t>
       </w:r>
       <w:r>
         <w:rPr>
@@ -6412,7 +8189,27 @@
           <w:sz w:val="19"/>
           <w:szCs w:val="19"/>
         </w:rPr>
-        <w:t>"Coding"</w:t>
+        <w:t>"</w:t>
+      </w:r>
+      <w:proofErr w:type="spellStart"/>
+      <w:r>
+        <w:rPr>
+          <w:rFonts w:ascii="Consolas" w:hAnsi="Consolas" w:cs="Consolas"/>
+          <w:color w:val="A31515"/>
+          <w:sz w:val="19"/>
+          <w:szCs w:val="19"/>
+        </w:rPr>
+        <w:t>Coding</w:t>
+      </w:r>
+      <w:proofErr w:type="spellEnd"/>
+      <w:r>
+        <w:rPr>
+          <w:rFonts w:ascii="Consolas" w:hAnsi="Consolas" w:cs="Consolas"/>
+          <w:color w:val="A31515"/>
+          <w:sz w:val="19"/>
+          <w:szCs w:val="19"/>
+        </w:rPr>
+        <w:t>"</w:t>
       </w:r>
       <w:r>
         <w:rPr>
@@ -6430,7 +8227,27 @@
           <w:sz w:val="19"/>
           <w:szCs w:val="19"/>
         </w:rPr>
-        <w:t>"Gaming"</w:t>
+        <w:t>"</w:t>
+      </w:r>
+      <w:proofErr w:type="spellStart"/>
+      <w:r>
+        <w:rPr>
+          <w:rFonts w:ascii="Consolas" w:hAnsi="Consolas" w:cs="Consolas"/>
+          <w:color w:val="A31515"/>
+          <w:sz w:val="19"/>
+          <w:szCs w:val="19"/>
+        </w:rPr>
+        <w:t>Gaming</w:t>
+      </w:r>
+      <w:proofErr w:type="spellEnd"/>
+      <w:r>
+        <w:rPr>
+          <w:rFonts w:ascii="Consolas" w:hAnsi="Consolas" w:cs="Consolas"/>
+          <w:color w:val="A31515"/>
+          <w:sz w:val="19"/>
+          <w:szCs w:val="19"/>
+        </w:rPr>
+        <w:t>"</w:t>
       </w:r>
       <w:r>
         <w:rPr>
@@ -6448,7 +8265,27 @@
           <w:sz w:val="19"/>
           <w:szCs w:val="19"/>
         </w:rPr>
-        <w:t>"Volleyball"</w:t>
+        <w:t>"</w:t>
+      </w:r>
+      <w:proofErr w:type="spellStart"/>
+      <w:r>
+        <w:rPr>
+          <w:rFonts w:ascii="Consolas" w:hAnsi="Consolas" w:cs="Consolas"/>
+          <w:color w:val="A31515"/>
+          <w:sz w:val="19"/>
+          <w:szCs w:val="19"/>
+        </w:rPr>
+        <w:t>Volleyball</w:t>
+      </w:r>
+      <w:proofErr w:type="spellEnd"/>
+      <w:r>
+        <w:rPr>
+          <w:rFonts w:ascii="Consolas" w:hAnsi="Consolas" w:cs="Consolas"/>
+          <w:color w:val="A31515"/>
+          <w:sz w:val="19"/>
+          <w:szCs w:val="19"/>
+        </w:rPr>
+        <w:t>"</w:t>
       </w:r>
       <w:r>
         <w:rPr>
@@ -6489,7 +8326,47 @@
           <w:sz w:val="19"/>
           <w:szCs w:val="19"/>
         </w:rPr>
-        <w:t>"Fav Numbers"</w:t>
+        <w:t>"</w:t>
+      </w:r>
+      <w:proofErr w:type="spellStart"/>
+      <w:r>
+        <w:rPr>
+          <w:rFonts w:ascii="Consolas" w:hAnsi="Consolas" w:cs="Consolas"/>
+          <w:color w:val="2E75B6"/>
+          <w:sz w:val="19"/>
+          <w:szCs w:val="19"/>
+        </w:rPr>
+        <w:t>Fav</w:t>
+      </w:r>
+      <w:proofErr w:type="spellEnd"/>
+      <w:r>
+        <w:rPr>
+          <w:rFonts w:ascii="Consolas" w:hAnsi="Consolas" w:cs="Consolas"/>
+          <w:color w:val="2E75B6"/>
+          <w:sz w:val="19"/>
+          <w:szCs w:val="19"/>
+        </w:rPr>
+        <w:t xml:space="preserve"> </w:t>
+      </w:r>
+      <w:proofErr w:type="spellStart"/>
+      <w:r>
+        <w:rPr>
+          <w:rFonts w:ascii="Consolas" w:hAnsi="Consolas" w:cs="Consolas"/>
+          <w:color w:val="2E75B6"/>
+          <w:sz w:val="19"/>
+          <w:szCs w:val="19"/>
+        </w:rPr>
+        <w:t>Numbers</w:t>
+      </w:r>
+      <w:proofErr w:type="spellEnd"/>
+      <w:r>
+        <w:rPr>
+          <w:rFonts w:ascii="Consolas" w:hAnsi="Consolas" w:cs="Consolas"/>
+          <w:color w:val="2E75B6"/>
+          <w:sz w:val="19"/>
+          <w:szCs w:val="19"/>
+        </w:rPr>
+        <w:t>"</w:t>
       </w:r>
       <w:r>
         <w:rPr>
@@ -6530,7 +8407,67 @@
           <w:sz w:val="19"/>
           <w:szCs w:val="19"/>
         </w:rPr>
-        <w:t>"Fav double numbers"</w:t>
+        <w:t>"</w:t>
+      </w:r>
+      <w:proofErr w:type="spellStart"/>
+      <w:r>
+        <w:rPr>
+          <w:rFonts w:ascii="Consolas" w:hAnsi="Consolas" w:cs="Consolas"/>
+          <w:color w:val="2E75B6"/>
+          <w:sz w:val="19"/>
+          <w:szCs w:val="19"/>
+        </w:rPr>
+        <w:t>Fav</w:t>
+      </w:r>
+      <w:proofErr w:type="spellEnd"/>
+      <w:r>
+        <w:rPr>
+          <w:rFonts w:ascii="Consolas" w:hAnsi="Consolas" w:cs="Consolas"/>
+          <w:color w:val="2E75B6"/>
+          <w:sz w:val="19"/>
+          <w:szCs w:val="19"/>
+        </w:rPr>
+        <w:t xml:space="preserve"> </w:t>
+      </w:r>
+      <w:proofErr w:type="spellStart"/>
+      <w:r>
+        <w:rPr>
+          <w:rFonts w:ascii="Consolas" w:hAnsi="Consolas" w:cs="Consolas"/>
+          <w:color w:val="2E75B6"/>
+          <w:sz w:val="19"/>
+          <w:szCs w:val="19"/>
+        </w:rPr>
+        <w:t>double</w:t>
+      </w:r>
+      <w:proofErr w:type="spellEnd"/>
+      <w:r>
+        <w:rPr>
+          <w:rFonts w:ascii="Consolas" w:hAnsi="Consolas" w:cs="Consolas"/>
+          <w:color w:val="2E75B6"/>
+          <w:sz w:val="19"/>
+          <w:szCs w:val="19"/>
+        </w:rPr>
+        <w:t xml:space="preserve"> </w:t>
+      </w:r>
+      <w:proofErr w:type="spellStart"/>
+      <w:r>
+        <w:rPr>
+          <w:rFonts w:ascii="Consolas" w:hAnsi="Consolas" w:cs="Consolas"/>
+          <w:color w:val="2E75B6"/>
+          <w:sz w:val="19"/>
+          <w:szCs w:val="19"/>
+        </w:rPr>
+        <w:t>numbers</w:t>
+      </w:r>
+      <w:proofErr w:type="spellEnd"/>
+      <w:r>
+        <w:rPr>
+          <w:rFonts w:ascii="Consolas" w:hAnsi="Consolas" w:cs="Consolas"/>
+          <w:color w:val="2E75B6"/>
+          <w:sz w:val="19"/>
+          <w:szCs w:val="19"/>
+        </w:rPr>
+        <w:t>"</w:t>
       </w:r>
       <w:r>
         <w:rPr>
@@ -6571,7 +8508,27 @@
           <w:sz w:val="19"/>
           <w:szCs w:val="19"/>
         </w:rPr>
-        <w:t>"UniversitySubjects"</w:t>
+        <w:t>"</w:t>
+      </w:r>
+      <w:proofErr w:type="spellStart"/>
+      <w:r>
+        <w:rPr>
+          <w:rFonts w:ascii="Consolas" w:hAnsi="Consolas" w:cs="Consolas"/>
+          <w:color w:val="2E75B6"/>
+          <w:sz w:val="19"/>
+          <w:szCs w:val="19"/>
+        </w:rPr>
+        <w:t>UniversitySubjects</w:t>
+      </w:r>
+      <w:proofErr w:type="spellEnd"/>
+      <w:r>
+        <w:rPr>
+          <w:rFonts w:ascii="Consolas" w:hAnsi="Consolas" w:cs="Consolas"/>
+          <w:color w:val="2E75B6"/>
+          <w:sz w:val="19"/>
+          <w:szCs w:val="19"/>
+        </w:rPr>
+        <w:t>"</w:t>
       </w:r>
       <w:r>
         <w:rPr>
@@ -6612,7 +8569,27 @@
           <w:sz w:val="19"/>
           <w:szCs w:val="19"/>
         </w:rPr>
-        <w:t>"Maths"</w:t>
+        <w:t>"</w:t>
+      </w:r>
+      <w:proofErr w:type="spellStart"/>
+      <w:r>
+        <w:rPr>
+          <w:rFonts w:ascii="Consolas" w:hAnsi="Consolas" w:cs="Consolas"/>
+          <w:color w:val="2E75B6"/>
+          <w:sz w:val="19"/>
+          <w:szCs w:val="19"/>
+        </w:rPr>
+        <w:t>Maths</w:t>
+      </w:r>
+      <w:proofErr w:type="spellEnd"/>
+      <w:r>
+        <w:rPr>
+          <w:rFonts w:ascii="Consolas" w:hAnsi="Consolas" w:cs="Consolas"/>
+          <w:color w:val="2E75B6"/>
+          <w:sz w:val="19"/>
+          <w:szCs w:val="19"/>
+        </w:rPr>
+        <w:t>"</w:t>
       </w:r>
       <w:r>
         <w:rPr>
@@ -6707,7 +8684,27 @@
           <w:sz w:val="19"/>
           <w:szCs w:val="19"/>
         </w:rPr>
-        <w:t>"Programming"</w:t>
+        <w:t>"</w:t>
+      </w:r>
+      <w:proofErr w:type="spellStart"/>
+      <w:r>
+        <w:rPr>
+          <w:rFonts w:ascii="Consolas" w:hAnsi="Consolas" w:cs="Consolas"/>
+          <w:color w:val="2E75B6"/>
+          <w:sz w:val="19"/>
+          <w:szCs w:val="19"/>
+        </w:rPr>
+        <w:t>Programming</w:t>
+      </w:r>
+      <w:proofErr w:type="spellEnd"/>
+      <w:r>
+        <w:rPr>
+          <w:rFonts w:ascii="Consolas" w:hAnsi="Consolas" w:cs="Consolas"/>
+          <w:color w:val="2E75B6"/>
+          <w:sz w:val="19"/>
+          <w:szCs w:val="19"/>
+        </w:rPr>
+        <w:t>"</w:t>
       </w:r>
       <w:r>
         <w:rPr>
@@ -6784,7 +8781,27 @@
           <w:sz w:val="19"/>
           <w:szCs w:val="19"/>
         </w:rPr>
-        <w:t>"Marks"</w:t>
+        <w:t>"</w:t>
+      </w:r>
+      <w:proofErr w:type="spellStart"/>
+      <w:r>
+        <w:rPr>
+          <w:rFonts w:ascii="Consolas" w:hAnsi="Consolas" w:cs="Consolas"/>
+          <w:color w:val="2E75B6"/>
+          <w:sz w:val="19"/>
+          <w:szCs w:val="19"/>
+        </w:rPr>
+        <w:t>Marks</w:t>
+      </w:r>
+      <w:proofErr w:type="spellEnd"/>
+      <w:r>
+        <w:rPr>
+          <w:rFonts w:ascii="Consolas" w:hAnsi="Consolas" w:cs="Consolas"/>
+          <w:color w:val="2E75B6"/>
+          <w:sz w:val="19"/>
+          <w:szCs w:val="19"/>
+        </w:rPr>
+        <w:t>"</w:t>
       </w:r>
       <w:r>
         <w:rPr>
@@ -6968,15 +8985,49 @@
         <w:rPr>
           <w:rFonts w:eastAsia="Times New Roman"/>
         </w:rPr>
-        <w:t xml:space="preserve"> Заключение</w:t>
+        <w:t xml:space="preserve"> Заключени</w:t>
       </w:r>
       <w:bookmarkEnd w:id="15"/>
-    </w:p>
-    <w:p>
-      <w:pPr>
-        <w:spacing w:after="0" w:line="240" w:lineRule="auto"/>
-        <w:jc w:val="center"/>
-      </w:pPr>
+      <w:r>
+        <w:rPr>
+          <w:rFonts w:eastAsia="Times New Roman"/>
+        </w:rPr>
+        <w:t>е</w:t>
+      </w:r>
+    </w:p>
+    <w:p>
+      <w:pPr>
+        <w:pStyle w:val="Heading2"/>
+        <w:rPr>
+          <w:lang w:val="en-US"/>
+        </w:rPr>
+      </w:pPr>
+      <w:r>
+        <w:rPr>
+          <w:lang w:val="en-US"/>
+        </w:rPr>
+        <w:t>GITHUB Link to project’s repository</w:t>
+      </w:r>
+    </w:p>
+    <w:p>
+      <w:pPr>
+        <w:pStyle w:val="ListParagraph"/>
+        <w:numPr>
+          <w:ilvl w:val="0"/>
+          <w:numId w:val="14"/>
+        </w:numPr>
+        <w:rPr>
+          <w:lang w:val="en-US"/>
+        </w:rPr>
+      </w:pPr>
+      <w:hyperlink r:id="rId10" w:history="1">
+        <w:r>
+          <w:rPr>
+            <w:rStyle w:val="Hyperlink"/>
+          </w:rPr>
+          <w:t>https://github.com/kensevv/FMI-OOP/tree/master/JSON%20parser%20Project%2016</w:t>
+        </w:r>
+      </w:hyperlink>
     </w:p>
     <w:sectPr>
       <w:pgSz w:w="12240" w:h="15840"/>
@@ -7443,6 +9494,119 @@
     </w:lvl>
   </w:abstractNum>
   <w:abstractNum w:abstractNumId="4" w15:restartNumberingAfterBreak="0">
+    <w:nsid w:val="2C9C130B"/>
+    <w:multiLevelType w:val="hybridMultilevel"/>
+    <w:tmpl w:val="60C4D550"/>
+    <w:lvl w:ilvl="0" w:tplc="04020001">
+      <w:start w:val="1"/>
+      <w:numFmt w:val="bullet"/>
+      <w:lvlText w:val=""/>
+      <w:lvlJc w:val="left"/>
+      <w:pPr>
+        <w:ind w:left="720" w:hanging="360"/>
+      </w:pPr>
+      <w:rPr>
+        <w:rFonts w:ascii="Symbol" w:hAnsi="Symbol" w:hint="default"/>
+      </w:rPr>
+    </w:lvl>
+    <w:lvl w:ilvl="1" w:tplc="04020003" w:tentative="1">
+      <w:start w:val="1"/>
+      <w:numFmt w:val="bullet"/>
+      <w:lvlText w:val="o"/>
+      <w:lvlJc w:val="left"/>
+      <w:pPr>
+        <w:ind w:left="1440" w:hanging="360"/>
+      </w:pPr>
+      <w:rPr>
+        <w:rFonts w:ascii="Courier New" w:hAnsi="Courier New" w:cs="Courier New" w:hint="default"/>
+      </w:rPr>
+    </w:lvl>
+    <w:lvl w:ilvl="2" w:tplc="04020005" w:tentative="1">
+      <w:start w:val="1"/>
+      <w:numFmt w:val="bullet"/>
+      <w:lvlText w:val=""/>
+      <w:lvlJc w:val="left"/>
+      <w:pPr>
+        <w:ind w:left="2160" w:hanging="360"/>
+      </w:pPr>
+      <w:rPr>
+        <w:rFonts w:ascii="Wingdings" w:hAnsi="Wingdings" w:hint="default"/>
+      </w:rPr>
+    </w:lvl>
+    <w:lvl w:ilvl="3" w:tplc="04020001" w:tentative="1">
+      <w:start w:val="1"/>
+      <w:numFmt w:val="bullet"/>
+      <w:lvlText w:val=""/>
+      <w:lvlJc w:val="left"/>
+      <w:pPr>
+        <w:ind w:left="2880" w:hanging="360"/>
+      </w:pPr>
+      <w:rPr>
+        <w:rFonts w:ascii="Symbol" w:hAnsi="Symbol" w:hint="default"/>
+      </w:rPr>
+    </w:lvl>
+    <w:lvl w:ilvl="4" w:tplc="04020003" w:tentative="1">
+      <w:start w:val="1"/>
+      <w:numFmt w:val="bullet"/>
+      <w:lvlText w:val="o"/>
+      <w:lvlJc w:val="left"/>
+      <w:pPr>
+        <w:ind w:left="3600" w:hanging="360"/>
+      </w:pPr>
+      <w:rPr>
+        <w:rFonts w:ascii="Courier New" w:hAnsi="Courier New" w:cs="Courier New" w:hint="default"/>
+      </w:rPr>
+    </w:lvl>
+    <w:lvl w:ilvl="5" w:tplc="04020005" w:tentative="1">
+      <w:start w:val="1"/>
+      <w:numFmt w:val="bullet"/>
+      <w:lvlText w:val=""/>
+      <w:lvlJc w:val="left"/>
+      <w:pPr>
+        <w:ind w:left="4320" w:hanging="360"/>
+      </w:pPr>
+      <w:rPr>
+        <w:rFonts w:ascii="Wingdings" w:hAnsi="Wingdings" w:hint="default"/>
+      </w:rPr>
+    </w:lvl>
+    <w:lvl w:ilvl="6" w:tplc="04020001" w:tentative="1">
+      <w:start w:val="1"/>
+      <w:numFmt w:val="bullet"/>
+      <w:lvlText w:val=""/>
+      <w:lvlJc w:val="left"/>
+      <w:pPr>
+        <w:ind w:left="5040" w:hanging="360"/>
+      </w:pPr>
+      <w:rPr>
+        <w:rFonts w:ascii="Symbol" w:hAnsi="Symbol" w:hint="default"/>
+      </w:rPr>
+    </w:lvl>
+    <w:lvl w:ilvl="7" w:tplc="04020003" w:tentative="1">
+      <w:start w:val="1"/>
+      <w:numFmt w:val="bullet"/>
+      <w:lvlText w:val="o"/>
+      <w:lvlJc w:val="left"/>
+      <w:pPr>
+        <w:ind w:left="5760" w:hanging="360"/>
+      </w:pPr>
+      <w:rPr>
+        <w:rFonts w:ascii="Courier New" w:hAnsi="Courier New" w:cs="Courier New" w:hint="default"/>
+      </w:rPr>
+    </w:lvl>
+    <w:lvl w:ilvl="8" w:tplc="04020005" w:tentative="1">
+      <w:start w:val="1"/>
+      <w:numFmt w:val="bullet"/>
+      <w:lvlText w:val=""/>
+      <w:lvlJc w:val="left"/>
+      <w:pPr>
+        <w:ind w:left="6480" w:hanging="360"/>
+      </w:pPr>
+      <w:rPr>
+        <w:rFonts w:ascii="Wingdings" w:hAnsi="Wingdings" w:hint="default"/>
+      </w:rPr>
+    </w:lvl>
+  </w:abstractNum>
+  <w:abstractNum w:abstractNumId="5" w15:restartNumberingAfterBreak="0">
     <w:nsid w:val="2D1B0EB9"/>
     <w:multiLevelType w:val="hybridMultilevel"/>
     <w:tmpl w:val="13A02CC8"/>
@@ -7555,7 +9719,7 @@
       </w:rPr>
     </w:lvl>
   </w:abstractNum>
-  <w:abstractNum w:abstractNumId="5" w15:restartNumberingAfterBreak="0">
+  <w:abstractNum w:abstractNumId="6" w15:restartNumberingAfterBreak="0">
     <w:nsid w:val="30282D3A"/>
     <w:multiLevelType w:val="hybridMultilevel"/>
     <w:tmpl w:val="668A5396"/>
@@ -7668,7 +9832,7 @@
       </w:rPr>
     </w:lvl>
   </w:abstractNum>
-  <w:abstractNum w:abstractNumId="6" w15:restartNumberingAfterBreak="0">
+  <w:abstractNum w:abstractNumId="7" w15:restartNumberingAfterBreak="0">
     <w:nsid w:val="31E846DB"/>
     <w:multiLevelType w:val="multilevel"/>
     <w:tmpl w:val="FD1E3672"/>
@@ -7781,7 +9945,7 @@
       </w:rPr>
     </w:lvl>
   </w:abstractNum>
-  <w:abstractNum w:abstractNumId="7" w15:restartNumberingAfterBreak="0">
+  <w:abstractNum w:abstractNumId="8" w15:restartNumberingAfterBreak="0">
     <w:nsid w:val="3305121B"/>
     <w:multiLevelType w:val="hybridMultilevel"/>
     <w:tmpl w:val="8C8417C4"/>
@@ -7895,7 +10059,7 @@
       </w:rPr>
     </w:lvl>
   </w:abstractNum>
-  <w:abstractNum w:abstractNumId="8" w15:restartNumberingAfterBreak="0">
+  <w:abstractNum w:abstractNumId="9" w15:restartNumberingAfterBreak="0">
     <w:nsid w:val="349B5303"/>
     <w:multiLevelType w:val="hybridMultilevel"/>
     <w:tmpl w:val="494C5892"/>
@@ -8008,7 +10172,7 @@
       </w:rPr>
     </w:lvl>
   </w:abstractNum>
-  <w:abstractNum w:abstractNumId="9" w15:restartNumberingAfterBreak="0">
+  <w:abstractNum w:abstractNumId="10" w15:restartNumberingAfterBreak="0">
     <w:nsid w:val="44C920A6"/>
     <w:multiLevelType w:val="hybridMultilevel"/>
     <w:tmpl w:val="9364ED16"/>
@@ -8121,7 +10285,7 @@
       </w:rPr>
     </w:lvl>
   </w:abstractNum>
-  <w:abstractNum w:abstractNumId="10" w15:restartNumberingAfterBreak="0">
+  <w:abstractNum w:abstractNumId="11" w15:restartNumberingAfterBreak="0">
     <w:nsid w:val="571D2EE5"/>
     <w:multiLevelType w:val="hybridMultilevel"/>
     <w:tmpl w:val="A692CAB6"/>
@@ -8235,7 +10399,7 @@
       </w:rPr>
     </w:lvl>
   </w:abstractNum>
-  <w:abstractNum w:abstractNumId="11" w15:restartNumberingAfterBreak="0">
+  <w:abstractNum w:abstractNumId="12" w15:restartNumberingAfterBreak="0">
     <w:nsid w:val="70C04910"/>
     <w:multiLevelType w:val="hybridMultilevel"/>
     <w:tmpl w:val="90CAF816"/>
@@ -8348,7 +10512,7 @@
       </w:rPr>
     </w:lvl>
   </w:abstractNum>
-  <w:abstractNum w:abstractNumId="12" w15:restartNumberingAfterBreak="0">
+  <w:abstractNum w:abstractNumId="13" w15:restartNumberingAfterBreak="0">
     <w:nsid w:val="7445444E"/>
     <w:multiLevelType w:val="multilevel"/>
     <w:tmpl w:val="38EAC654"/>
@@ -8498,19 +10662,19 @@
     </w:lvl>
   </w:abstractNum>
   <w:num w:numId="1">
-    <w:abstractNumId w:val="5"/>
+    <w:abstractNumId w:val="6"/>
   </w:num>
   <w:num w:numId="2">
-    <w:abstractNumId w:val="12"/>
+    <w:abstractNumId w:val="13"/>
   </w:num>
   <w:num w:numId="3">
     <w:abstractNumId w:val="3"/>
   </w:num>
   <w:num w:numId="4">
-    <w:abstractNumId w:val="11"/>
+    <w:abstractNumId w:val="12"/>
   </w:num>
   <w:num w:numId="5">
-    <w:abstractNumId w:val="6"/>
+    <w:abstractNumId w:val="7"/>
   </w:num>
   <w:num w:numId="6">
     <w:abstractNumId w:val="2"/>
@@ -8522,19 +10686,22 @@
     <w:abstractNumId w:val="0"/>
   </w:num>
   <w:num w:numId="9">
+    <w:abstractNumId w:val="9"/>
+  </w:num>
+  <w:num w:numId="10">
+    <w:abstractNumId w:val="10"/>
+  </w:num>
+  <w:num w:numId="11">
+    <w:abstractNumId w:val="5"/>
+  </w:num>
+  <w:num w:numId="12">
+    <w:abstractNumId w:val="11"/>
+  </w:num>
+  <w:num w:numId="13">
     <w:abstractNumId w:val="8"/>
   </w:num>
-  <w:num w:numId="10">
-    <w:abstractNumId w:val="9"/>
-  </w:num>
-  <w:num w:numId="11">
+  <w:num w:numId="14">
     <w:abstractNumId w:val="4"/>
-  </w:num>
-  <w:num w:numId="12">
-    <w:abstractNumId w:val="10"/>
-  </w:num>
-  <w:num w:numId="13">
-    <w:abstractNumId w:val="7"/>
   </w:num>
 </w:numbering>
 </file>
